--- a/term_1/COSC 328/Lab02.docx
+++ b/term_1/COSC 328/Lab02.docx
@@ -66,6 +66,21 @@
       <w:pPr>
         <w:rPr>
           <w:rFonts w:ascii="Source Code Pro" w:hAnsi="Source Code Pro"/>
+          <w:color w:val="538135" w:themeColor="accent6" w:themeShade="BF"/>
+        </w:rPr>
+      </w:pPr>
+      <w:r>
+        <w:rPr>
+          <w:rFonts w:ascii="Source Code Pro" w:hAnsi="Source Code Pro"/>
+          <w:color w:val="538135" w:themeColor="accent6" w:themeShade="BF"/>
+        </w:rPr>
+        <w:t>SSL Operates at the application layer. To enhance TCP with SSL, a developer needs to include SSL code or API on both client and server sides of Application.</w:t>
+      </w:r>
+    </w:p>
+    <w:p>
+      <w:pPr>
+        <w:rPr>
+          <w:rFonts w:ascii="Source Code Pro" w:hAnsi="Source Code Pro"/>
         </w:rPr>
       </w:pPr>
       <w:r>
@@ -87,6 +102,21 @@
       <w:pPr>
         <w:rPr>
           <w:rFonts w:ascii="Source Code Pro" w:hAnsi="Source Code Pro"/>
+          <w:color w:val="538135" w:themeColor="accent6" w:themeShade="BF"/>
+        </w:rPr>
+      </w:pPr>
+      <w:r>
+        <w:rPr>
+          <w:rFonts w:ascii="Source Code Pro" w:hAnsi="Source Code Pro"/>
+          <w:color w:val="538135" w:themeColor="accent6" w:themeShade="BF"/>
+        </w:rPr>
+        <w:t xml:space="preserve">Download-and-delete mode means that if a user reads a message on a device, they will not be able to view that same message again on a different device. Download-and-keep mode means that messages are stored on a mail server so users can access their messages no matter what device they are using. </w:t>
+      </w:r>
+    </w:p>
+    <w:p>
+      <w:pPr>
+        <w:rPr>
+          <w:rFonts w:ascii="Source Code Pro" w:hAnsi="Source Code Pro"/>
         </w:rPr>
       </w:pPr>
       <w:r>
@@ -108,6 +138,28 @@
       <w:pPr>
         <w:rPr>
           <w:rFonts w:ascii="Source Code Pro" w:hAnsi="Source Code Pro"/>
+          <w:color w:val="538135" w:themeColor="accent6" w:themeShade="BF"/>
+        </w:rPr>
+      </w:pPr>
+      <w:r>
+        <w:rPr>
+          <w:rFonts w:ascii="Source Code Pro" w:hAnsi="Source Code Pro"/>
+          <w:color w:val="538135" w:themeColor="accent6" w:themeShade="BF"/>
+        </w:rPr>
+        <w:t>The TCP server needs 2 sockets because one end needs to connect to the client socket and the other end needs to connect to the server socket so</w:t>
+      </w:r>
+      <w:r>
+        <w:rPr>
+          <w:rFonts w:ascii="Source Code Pro" w:hAnsi="Source Code Pro"/>
+          <w:color w:val="538135" w:themeColor="accent6" w:themeShade="BF"/>
+        </w:rPr>
+        <w:t xml:space="preserve"> that when one side wants to send data it cand just send it by putting it into the TCP connection. The TCP server would need n+1 sockets.</w:t>
+      </w:r>
+    </w:p>
+    <w:p>
+      <w:pPr>
+        <w:rPr>
+          <w:rFonts w:ascii="Source Code Pro" w:hAnsi="Source Code Pro"/>
         </w:rPr>
       </w:pPr>
       <w:r>
@@ -135,6 +187,7 @@
         <w:rPr>
           <w:rFonts w:ascii="Source Code Pro" w:hAnsi="Source Code Pro"/>
         </w:rPr>
+        <w:lastRenderedPageBreak/>
         <w:t xml:space="preserve">Model the total average response time as the sum of the average access delay (that is, the delay from Internet router to institution router) and the average Internet delay. For the average access delay, use </w:t>
       </w:r>
       <w:r>
@@ -143,19 +196,11 @@
         </w:rPr>
         <w:t>Δ</w:t>
       </w:r>
-      <w:proofErr w:type="gramStart"/>
-      <w:r>
-        <w:rPr>
-          <w:rFonts w:ascii="Source Code Pro" w:hAnsi="Source Code Pro"/>
-        </w:rPr>
-        <w:t>/(</w:t>
-      </w:r>
-      <w:proofErr w:type="gramEnd"/>
-      <w:r>
-        <w:rPr>
-          <w:rFonts w:ascii="Source Code Pro" w:hAnsi="Source Code Pro"/>
-        </w:rPr>
-        <w:t xml:space="preserve">1 </w:t>
+      <w:r>
+        <w:rPr>
+          <w:rFonts w:ascii="Source Code Pro" w:hAnsi="Source Code Pro"/>
+        </w:rPr>
+        <w:t xml:space="preserve">/(1 </w:t>
       </w:r>
       <w:r>
         <w:rPr>
@@ -263,23 +308,30 @@
           <w:rFonts w:ascii="Source Code Pro" w:hAnsi="Source Code Pro" w:cs="Cambria Math"/>
           <w:color w:val="538135" w:themeColor="accent6" w:themeShade="BF"/>
         </w:rPr>
-        <w:t xml:space="preserve"> = 850,000</w:t>
-      </w:r>
-      <w:proofErr w:type="gramStart"/>
-      <w:r>
+        <w:t xml:space="preserve"> = 850,000/(15*10^6) = .056 seconds</w:t>
+      </w:r>
+    </w:p>
+    <w:p>
+      <w:pPr>
+        <w:pStyle w:val="ListParagraph"/>
         <w:rPr>
           <w:rFonts w:ascii="Source Code Pro" w:hAnsi="Source Code Pro" w:cs="Cambria Math"/>
           <w:color w:val="538135" w:themeColor="accent6" w:themeShade="BF"/>
         </w:rPr>
-        <w:t>/(</w:t>
-      </w:r>
-      <w:proofErr w:type="gramEnd"/>
+      </w:pPr>
+      <w:r>
+        <w:rPr>
+          <w:rFonts w:ascii="Cambria Math" w:hAnsi="Cambria Math" w:cs="Cambria Math"/>
+          <w:color w:val="538135" w:themeColor="accent6" w:themeShade="BF"/>
+        </w:rPr>
+        <w:t>𝛽</w:t>
+      </w:r>
       <w:r>
         <w:rPr>
           <w:rFonts w:ascii="Source Code Pro" w:hAnsi="Source Code Pro" w:cs="Cambria Math"/>
           <w:color w:val="538135" w:themeColor="accent6" w:themeShade="BF"/>
         </w:rPr>
-        <w:t>15*10^6) = .056 seconds</w:t>
+        <w:t xml:space="preserve"> = 16 rps</w:t>
       </w:r>
     </w:p>
     <w:p>
@@ -292,58 +344,10 @@
       </w:pPr>
       <w:r>
         <w:rPr>
-          <w:rFonts w:ascii="Cambria Math" w:hAnsi="Cambria Math" w:cs="Cambria Math"/>
-          <w:color w:val="538135" w:themeColor="accent6" w:themeShade="BF"/>
-        </w:rPr>
-        <w:t>𝛽</w:t>
-      </w:r>
-      <w:r>
-        <w:rPr>
-          <w:rFonts w:ascii="Source Code Pro" w:hAnsi="Source Code Pro" w:cs="Cambria Math"/>
-          <w:color w:val="538135" w:themeColor="accent6" w:themeShade="BF"/>
-        </w:rPr>
-        <w:t xml:space="preserve"> = 16 </w:t>
-      </w:r>
-      <w:proofErr w:type="spellStart"/>
-      <w:r>
-        <w:rPr>
-          <w:rFonts w:ascii="Source Code Pro" w:hAnsi="Source Code Pro" w:cs="Cambria Math"/>
-          <w:color w:val="538135" w:themeColor="accent6" w:themeShade="BF"/>
-        </w:rPr>
-        <w:t>rps</w:t>
-      </w:r>
-      <w:proofErr w:type="spellEnd"/>
-    </w:p>
-    <w:p>
-      <w:pPr>
-        <w:pStyle w:val="ListParagraph"/>
-        <w:rPr>
-          <w:rFonts w:ascii="Source Code Pro" w:hAnsi="Source Code Pro" w:cs="Cambria Math"/>
-          <w:color w:val="538135" w:themeColor="accent6" w:themeShade="BF"/>
-        </w:rPr>
-      </w:pPr>
-      <w:r>
-        <w:rPr>
-          <w:rFonts w:ascii="Source Code Pro" w:hAnsi="Source Code Pro"/>
-          <w:color w:val="538135" w:themeColor="accent6" w:themeShade="BF"/>
-        </w:rPr>
-        <w:t>Total average response time = 3 + 0.056</w:t>
-      </w:r>
-      <w:proofErr w:type="gramStart"/>
-      <w:r>
-        <w:rPr>
-          <w:rFonts w:ascii="Source Code Pro" w:hAnsi="Source Code Pro"/>
-          <w:color w:val="538135" w:themeColor="accent6" w:themeShade="BF"/>
-        </w:rPr>
-        <w:t>/(</w:t>
-      </w:r>
-      <w:proofErr w:type="gramEnd"/>
-      <w:r>
-        <w:rPr>
-          <w:rFonts w:ascii="Source Code Pro" w:hAnsi="Source Code Pro"/>
-          <w:color w:val="538135" w:themeColor="accent6" w:themeShade="BF"/>
-        </w:rPr>
-        <w:t>1- 0.056 * 16</w:t>
+          <w:rFonts w:ascii="Source Code Pro" w:hAnsi="Source Code Pro"/>
+          <w:color w:val="538135" w:themeColor="accent6" w:themeShade="BF"/>
+        </w:rPr>
+        <w:t>Total average response time = 3 + 0.056/(1- 0.056 * 16</w:t>
       </w:r>
       <w:r>
         <w:rPr>
@@ -403,7 +407,6 @@
           <w:rFonts w:ascii="Source Code Pro" w:hAnsi="Source Code Pro"/>
           <w:color w:val="538135" w:themeColor="accent6" w:themeShade="BF"/>
         </w:rPr>
-        <w:lastRenderedPageBreak/>
         <w:t xml:space="preserve">Total response time = </w:t>
       </w:r>
       <w:r>
@@ -411,23 +414,7 @@
           <w:rFonts w:ascii="Source Code Pro" w:hAnsi="Source Code Pro"/>
           <w:color w:val="538135" w:themeColor="accent6" w:themeShade="BF"/>
         </w:rPr>
-        <w:t>(0.6*</w:t>
-      </w:r>
-      <w:proofErr w:type="gramStart"/>
-      <w:r>
-        <w:rPr>
-          <w:rFonts w:ascii="Source Code Pro" w:hAnsi="Source Code Pro"/>
-          <w:color w:val="538135" w:themeColor="accent6" w:themeShade="BF"/>
-        </w:rPr>
-        <w:t>0)+(</w:t>
-      </w:r>
-      <w:proofErr w:type="gramEnd"/>
-      <w:r>
-        <w:rPr>
-          <w:rFonts w:ascii="Source Code Pro" w:hAnsi="Source Code Pro"/>
-          <w:color w:val="538135" w:themeColor="accent6" w:themeShade="BF"/>
-        </w:rPr>
-        <w:t>0.4*(3+</w:t>
+        <w:t>(0.6*0)+(0.4*(3+</w:t>
       </w:r>
       <w:r>
         <w:rPr>
@@ -448,42 +435,21 @@
           <w:rFonts w:ascii="Source Code Pro" w:hAnsi="Source Code Pro" w:cs="Courier New"/>
           <w:color w:val="538135" w:themeColor="accent6" w:themeShade="BF"/>
         </w:rPr>
-        <w:t>1-</w:t>
+        <w:t>1-0.4*.056*</w:t>
+      </w:r>
+      <w:r>
+        <w:rPr>
+          <w:rFonts w:ascii="Source Code Pro" w:hAnsi="Source Code Pro" w:cs="Cambria Math"/>
+          <w:color w:val="538135" w:themeColor="accent6" w:themeShade="BF"/>
+        </w:rPr>
+        <w:t>16</w:t>
       </w:r>
       <w:r>
         <w:rPr>
           <w:rFonts w:ascii="Source Code Pro" w:hAnsi="Source Code Pro" w:cs="Courier New"/>
           <w:color w:val="538135" w:themeColor="accent6" w:themeShade="BF"/>
         </w:rPr>
-        <w:t>0.4</w:t>
-      </w:r>
-      <w:r>
-        <w:rPr>
-          <w:rFonts w:ascii="Source Code Pro" w:hAnsi="Source Code Pro" w:cs="Courier New"/>
-          <w:color w:val="538135" w:themeColor="accent6" w:themeShade="BF"/>
-        </w:rPr>
-        <w:t>*.056*</w:t>
-      </w:r>
-      <w:r>
-        <w:rPr>
-          <w:rFonts w:ascii="Source Code Pro" w:hAnsi="Source Code Pro" w:cs="Cambria Math"/>
-          <w:color w:val="538135" w:themeColor="accent6" w:themeShade="BF"/>
-        </w:rPr>
-        <w:t>16</w:t>
-      </w:r>
-      <w:r>
-        <w:rPr>
-          <w:rFonts w:ascii="Source Code Pro" w:hAnsi="Source Code Pro" w:cs="Courier New"/>
-          <w:color w:val="538135" w:themeColor="accent6" w:themeShade="BF"/>
-        </w:rPr>
-        <w:t>)))</w:t>
-      </w:r>
-      <w:r>
-        <w:rPr>
-          <w:rFonts w:ascii="Source Code Pro" w:hAnsi="Source Code Pro" w:cs="Courier New"/>
-          <w:color w:val="538135" w:themeColor="accent6" w:themeShade="BF"/>
-        </w:rPr>
-        <w:t>=</w:t>
+        <w:t>)))=</w:t>
       </w:r>
       <w:r>
         <w:rPr>
@@ -519,46 +485,23 @@
         <w:rPr>
           <w:rFonts w:ascii="Source Code Pro" w:hAnsi="Source Code Pro"/>
         </w:rPr>
-        <w:t xml:space="preserve"> Consider distributing a file of F = 15 </w:t>
-      </w:r>
-      <w:proofErr w:type="spellStart"/>
-      <w:r>
-        <w:rPr>
-          <w:rFonts w:ascii="Source Code Pro" w:hAnsi="Source Code Pro"/>
-        </w:rPr>
-        <w:t>Gbits</w:t>
-      </w:r>
-      <w:proofErr w:type="spellEnd"/>
-      <w:r>
-        <w:rPr>
-          <w:rFonts w:ascii="Source Code Pro" w:hAnsi="Source Code Pro"/>
-        </w:rPr>
-        <w:t xml:space="preserve"> to N peers. The server has an upload rate of us = 30 Mbps, and each peer has a download rate of di = 2 Mbps and an upload rate of u. For N = 10 and 1,000 and u = 300 Kbps and 2 Mbps, prepare a chart giving the minimum distribution time for each of the combinations of N and u for both client-server distribution and P2P distribution. (15 marks)</w:t>
-      </w:r>
-    </w:p>
-    <w:p>
-      <w:pPr>
-        <w:rPr>
-          <w:rFonts w:ascii="Source Code Pro" w:hAnsi="Source Code Pro"/>
-          <w:color w:val="538135" w:themeColor="accent6" w:themeShade="BF"/>
-        </w:rPr>
-      </w:pPr>
-      <w:r>
-        <w:rPr>
-          <w:rFonts w:ascii="Source Code Pro" w:hAnsi="Source Code Pro"/>
-          <w:color w:val="538135" w:themeColor="accent6" w:themeShade="BF"/>
-        </w:rPr>
-        <w:t xml:space="preserve">F = 15 </w:t>
-      </w:r>
-      <w:proofErr w:type="spellStart"/>
-      <w:r>
-        <w:rPr>
-          <w:rFonts w:ascii="Source Code Pro" w:hAnsi="Source Code Pro"/>
-          <w:color w:val="538135" w:themeColor="accent6" w:themeShade="BF"/>
-        </w:rPr>
-        <w:t>Gbits</w:t>
-      </w:r>
-      <w:proofErr w:type="spellEnd"/>
+        <w:t xml:space="preserve"> Consider distributing a file of F = 15 Gbits to N peers. The server has an upload rate of us = 30 Mbps, and each peer has a download rate of di = 2 Mbps and an upload rate of u. For N = 10 and 1,000 and u = 300 Kbps and 2 Mbps, prepare a chart giving the minimum distribution time for each of the combinations of N and u for both client-server distribution and P2P distribution. (15 marks)</w:t>
+      </w:r>
+    </w:p>
+    <w:p>
+      <w:pPr>
+        <w:rPr>
+          <w:rFonts w:ascii="Source Code Pro" w:hAnsi="Source Code Pro"/>
+          <w:color w:val="538135" w:themeColor="accent6" w:themeShade="BF"/>
+        </w:rPr>
+      </w:pPr>
+      <w:r>
+        <w:rPr>
+          <w:rFonts w:ascii="Source Code Pro" w:hAnsi="Source Code Pro"/>
+          <w:color w:val="538135" w:themeColor="accent6" w:themeShade="BF"/>
+        </w:rPr>
+        <w:t>F = 15 Gbits</w:t>
+      </w:r>
     </w:p>
     <w:p>
       <w:pPr>
@@ -597,68 +540,27 @@
           <w:color w:val="538135" w:themeColor="accent6" w:themeShade="BF"/>
         </w:rPr>
       </w:pPr>
-      <w:proofErr w:type="spellStart"/>
-      <w:r>
-        <w:rPr>
-          <w:rFonts w:ascii="Source Code Pro" w:hAnsi="Source Code Pro"/>
-          <w:color w:val="538135" w:themeColor="accent6" w:themeShade="BF"/>
-        </w:rPr>
-        <w:t>Dcs</w:t>
-      </w:r>
-      <w:proofErr w:type="spellEnd"/>
-      <w:r>
-        <w:rPr>
-          <w:rFonts w:ascii="Source Code Pro" w:hAnsi="Source Code Pro"/>
-          <w:color w:val="538135" w:themeColor="accent6" w:themeShade="BF"/>
-        </w:rPr>
-        <w:t>=</w:t>
-      </w:r>
-      <w:proofErr w:type="gramStart"/>
-      <w:r>
-        <w:rPr>
-          <w:rFonts w:ascii="Source Code Pro" w:hAnsi="Source Code Pro"/>
-          <w:color w:val="538135" w:themeColor="accent6" w:themeShade="BF"/>
-        </w:rPr>
-        <w:t>max{</w:t>
-      </w:r>
-      <w:proofErr w:type="gramEnd"/>
-      <w:r>
-        <w:rPr>
-          <w:rFonts w:ascii="Source Code Pro" w:hAnsi="Source Code Pro"/>
-          <w:color w:val="538135" w:themeColor="accent6" w:themeShade="BF"/>
-        </w:rPr>
-        <w:t>NF/us, F/di}</w:t>
-      </w:r>
-    </w:p>
-    <w:p>
-      <w:pPr>
-        <w:rPr>
-          <w:rFonts w:ascii="Source Code Pro" w:hAnsi="Source Code Pro"/>
-          <w:color w:val="538135" w:themeColor="accent6" w:themeShade="BF"/>
-        </w:rPr>
-      </w:pPr>
-      <w:r>
-        <w:rPr>
-          <w:rFonts w:ascii="Source Code Pro" w:hAnsi="Source Code Pro"/>
-          <w:color w:val="538135" w:themeColor="accent6" w:themeShade="BF"/>
-        </w:rPr>
-        <w:t>DP2P=</w:t>
-      </w:r>
-      <w:proofErr w:type="gramStart"/>
-      <w:r>
-        <w:rPr>
-          <w:rFonts w:ascii="Source Code Pro" w:hAnsi="Source Code Pro"/>
-          <w:color w:val="538135" w:themeColor="accent6" w:themeShade="BF"/>
-        </w:rPr>
-        <w:t>max{</w:t>
-      </w:r>
-      <w:proofErr w:type="gramEnd"/>
-      <w:r>
-        <w:rPr>
-          <w:rFonts w:ascii="Source Code Pro" w:hAnsi="Source Code Pro"/>
-          <w:color w:val="538135" w:themeColor="accent6" w:themeShade="BF"/>
-        </w:rPr>
-        <w:t>F/us, F/di, NF/(us</w:t>
+      <w:r>
+        <w:rPr>
+          <w:rFonts w:ascii="Source Code Pro" w:hAnsi="Source Code Pro"/>
+          <w:color w:val="538135" w:themeColor="accent6" w:themeShade="BF"/>
+        </w:rPr>
+        <w:t>Dcs=max{NF/us, F/di}</w:t>
+      </w:r>
+    </w:p>
+    <w:p>
+      <w:pPr>
+        <w:rPr>
+          <w:rFonts w:ascii="Source Code Pro" w:hAnsi="Source Code Pro"/>
+          <w:color w:val="538135" w:themeColor="accent6" w:themeShade="BF"/>
+        </w:rPr>
+      </w:pPr>
+      <w:r>
+        <w:rPr>
+          <w:rFonts w:ascii="Source Code Pro" w:hAnsi="Source Code Pro"/>
+          <w:color w:val="538135" w:themeColor="accent6" w:themeShade="BF"/>
+        </w:rPr>
+        <w:t>DP2P=max{F/us, F/di, NF/(us</w:t>
       </w:r>
       <w:r>
         <w:t xml:space="preserve"> </w:t>
@@ -770,44 +672,22 @@
                 <w:lang w:val="de-DE"/>
               </w:rPr>
             </w:pPr>
-            <w:proofErr w:type="spellStart"/>
             <w:r>
               <w:rPr>
                 <w:rFonts w:ascii="Source Code Pro" w:hAnsi="Source Code Pro"/>
                 <w:color w:val="538135" w:themeColor="accent6" w:themeShade="BF"/>
                 <w:lang w:val="de-DE"/>
               </w:rPr>
-              <w:t>max</w:t>
-            </w:r>
-            <w:proofErr w:type="spellEnd"/>
+              <w:t>max{10*(15E9/30E6),15E9/2E6} =max</w:t>
+            </w:r>
             <w:r>
               <w:rPr>
                 <w:rFonts w:ascii="Source Code Pro" w:hAnsi="Source Code Pro"/>
                 <w:color w:val="538135" w:themeColor="accent6" w:themeShade="BF"/>
                 <w:lang w:val="de-DE"/>
               </w:rPr>
-              <w:t>{10*(15E9/30E6),15E9/2E6} =</w:t>
-            </w:r>
-            <w:proofErr w:type="spellStart"/>
-            <w:proofErr w:type="gramStart"/>
-            <w:r>
-              <w:rPr>
-                <w:rFonts w:ascii="Source Code Pro" w:hAnsi="Source Code Pro"/>
-                <w:color w:val="538135" w:themeColor="accent6" w:themeShade="BF"/>
-                <w:lang w:val="de-DE"/>
-              </w:rPr>
-              <w:t>max</w:t>
-            </w:r>
-            <w:proofErr w:type="spellEnd"/>
-            <w:r>
-              <w:rPr>
-                <w:rFonts w:ascii="Source Code Pro" w:hAnsi="Source Code Pro"/>
-                <w:color w:val="538135" w:themeColor="accent6" w:themeShade="BF"/>
-                <w:lang w:val="de-DE"/>
-              </w:rPr>
               <w:t>{</w:t>
             </w:r>
-            <w:proofErr w:type="gramEnd"/>
             <w:r>
               <w:rPr>
                 <w:rFonts w:ascii="Source Code Pro" w:hAnsi="Source Code Pro"/>
@@ -867,34 +747,14 @@
                 <w:lang w:val="de-DE"/>
               </w:rPr>
             </w:pPr>
-            <w:proofErr w:type="spellStart"/>
             <w:r>
               <w:rPr>
                 <w:rFonts w:ascii="Source Code Pro" w:hAnsi="Source Code Pro"/>
                 <w:color w:val="538135" w:themeColor="accent6" w:themeShade="BF"/>
                 <w:lang w:val="de-DE"/>
               </w:rPr>
-              <w:t>max</w:t>
-            </w:r>
-            <w:proofErr w:type="spellEnd"/>
-            <w:r>
-              <w:rPr>
-                <w:rFonts w:ascii="Source Code Pro" w:hAnsi="Source Code Pro"/>
-                <w:color w:val="538135" w:themeColor="accent6" w:themeShade="BF"/>
-                <w:lang w:val="de-DE"/>
-              </w:rPr>
-              <w:t>{1000*(15E9/30E6),15E9/2E</w:t>
-            </w:r>
-            <w:proofErr w:type="gramStart"/>
-            <w:r>
-              <w:rPr>
-                <w:rFonts w:ascii="Source Code Pro" w:hAnsi="Source Code Pro"/>
-                <w:color w:val="538135" w:themeColor="accent6" w:themeShade="BF"/>
-                <w:lang w:val="de-DE"/>
-              </w:rPr>
-              <w:t>6}=</w:t>
-            </w:r>
-            <w:proofErr w:type="gramEnd"/>
+              <w:t>max{1000*(15E9/30E6),15E9/2E6}=</w:t>
+            </w:r>
             <w:r>
               <w:rPr>
                 <w:rFonts w:ascii="Source Code Pro" w:hAnsi="Source Code Pro"/>
@@ -1079,6 +939,7 @@
                 <w:rFonts w:ascii="Source Code Pro" w:hAnsi="Source Code Pro"/>
                 <w:color w:val="538135" w:themeColor="accent6" w:themeShade="BF"/>
               </w:rPr>
+              <w:lastRenderedPageBreak/>
               <w:t>u=300kbps</w:t>
             </w:r>
           </w:p>
@@ -1095,23 +956,21 @@
                 <w:lang w:val="de-DE"/>
               </w:rPr>
             </w:pPr>
-            <w:proofErr w:type="spellStart"/>
             <w:r>
               <w:rPr>
                 <w:rFonts w:ascii="Source Code Pro" w:hAnsi="Source Code Pro"/>
                 <w:color w:val="538135" w:themeColor="accent6" w:themeShade="BF"/>
                 <w:lang w:val="de-DE"/>
               </w:rPr>
-              <w:t>max</w:t>
-            </w:r>
-            <w:proofErr w:type="spellEnd"/>
+              <w:t>max{15E9/30E6,15E9/2E6,10*(15E9/(</w:t>
+            </w:r>
             <w:r>
               <w:rPr>
                 <w:rFonts w:ascii="Source Code Pro" w:hAnsi="Source Code Pro"/>
                 <w:color w:val="538135" w:themeColor="accent6" w:themeShade="BF"/>
                 <w:lang w:val="de-DE"/>
               </w:rPr>
-              <w:t>{15E9/30E6,15E9/2E6,10*(15E9/(</w:t>
+              <w:t>30E6+</w:t>
             </w:r>
             <w:r>
               <w:rPr>
@@ -1119,7 +978,7 @@
                 <w:color w:val="538135" w:themeColor="accent6" w:themeShade="BF"/>
                 <w:lang w:val="de-DE"/>
               </w:rPr>
-              <w:t>30E6+</w:t>
+              <w:t>300E3+3E6)</w:t>
             </w:r>
             <w:r>
               <w:rPr>
@@ -1127,26 +986,16 @@
                 <w:color w:val="538135" w:themeColor="accent6" w:themeShade="BF"/>
                 <w:lang w:val="de-DE"/>
               </w:rPr>
-              <w:t>300E3+3E6)</w:t>
-            </w:r>
-            <w:proofErr w:type="gramStart"/>
+              <w:t>)</w:t>
+            </w:r>
             <w:r>
               <w:rPr>
                 <w:rFonts w:ascii="Source Code Pro" w:hAnsi="Source Code Pro"/>
                 <w:color w:val="538135" w:themeColor="accent6" w:themeShade="BF"/>
                 <w:lang w:val="de-DE"/>
               </w:rPr>
-              <w:t>)</w:t>
-            </w:r>
-            <w:r>
-              <w:rPr>
-                <w:rFonts w:ascii="Source Code Pro" w:hAnsi="Source Code Pro"/>
-                <w:color w:val="538135" w:themeColor="accent6" w:themeShade="BF"/>
-                <w:lang w:val="de-DE"/>
-              </w:rPr>
               <w:t>}=</w:t>
             </w:r>
-            <w:proofErr w:type="gramEnd"/>
             <w:r>
               <w:rPr>
                 <w:rFonts w:ascii="Source Code Pro" w:hAnsi="Source Code Pro"/>
@@ -1201,33 +1050,13 @@
                 <w:lang w:val="de-DE"/>
               </w:rPr>
             </w:pPr>
-            <w:proofErr w:type="spellStart"/>
-            <w:proofErr w:type="gramStart"/>
             <w:r>
               <w:rPr>
                 <w:rFonts w:ascii="Source Code Pro" w:hAnsi="Source Code Pro"/>
                 <w:color w:val="538135" w:themeColor="accent6" w:themeShade="BF"/>
                 <w:lang w:val="de-DE"/>
               </w:rPr>
-              <w:t>max</w:t>
-            </w:r>
-            <w:proofErr w:type="spellEnd"/>
-            <w:r>
-              <w:rPr>
-                <w:rFonts w:ascii="Source Code Pro" w:hAnsi="Source Code Pro"/>
-                <w:color w:val="538135" w:themeColor="accent6" w:themeShade="BF"/>
-                <w:lang w:val="de-DE"/>
-              </w:rPr>
-              <w:t>{</w:t>
-            </w:r>
-            <w:proofErr w:type="gramEnd"/>
-            <w:r>
-              <w:rPr>
-                <w:rFonts w:ascii="Source Code Pro" w:hAnsi="Source Code Pro"/>
-                <w:color w:val="538135" w:themeColor="accent6" w:themeShade="BF"/>
-                <w:lang w:val="de-DE"/>
-              </w:rPr>
-              <w:t>15E9/30E6, 15E9/2E6, 1,000*(15E9/(30E6+300E3+2E6))}</w:t>
+              <w:t>max{15E9/30E6, 15E9/2E6, 1,000*(15E9/(30E6+300E3+2E6))}</w:t>
             </w:r>
             <w:r>
               <w:rPr>
@@ -1404,19 +1233,18 @@
     <w:p>
       <w:pPr>
         <w:pStyle w:val="ListParagraph"/>
-        <w:numPr>
-          <w:ilvl w:val="0"/>
-          <w:numId w:val="2"/>
-        </w:numPr>
-        <w:rPr>
-          <w:rFonts w:ascii="Source Code Pro" w:hAnsi="Source Code Pro"/>
-        </w:rPr>
-      </w:pPr>
-      <w:r>
-        <w:rPr>
-          <w:rFonts w:ascii="Source Code Pro" w:hAnsi="Source Code Pro"/>
-        </w:rPr>
-        <w:t>Minimum transmission overhead</w:t>
+        <w:ind w:left="755"/>
+        <w:rPr>
+          <w:rFonts w:ascii="Source Code Pro" w:hAnsi="Source Code Pro"/>
+          <w:color w:val="538135" w:themeColor="accent6" w:themeShade="BF"/>
+        </w:rPr>
+      </w:pPr>
+      <w:r>
+        <w:rPr>
+          <w:rFonts w:ascii="Source Code Pro" w:hAnsi="Source Code Pro"/>
+          <w:color w:val="538135" w:themeColor="accent6" w:themeShade="BF"/>
+        </w:rPr>
+        <w:t>TCP</w:t>
       </w:r>
     </w:p>
     <w:p>
@@ -1434,7 +1262,24 @@
         <w:rPr>
           <w:rFonts w:ascii="Source Code Pro" w:hAnsi="Source Code Pro"/>
         </w:rPr>
-        <w:t>Guaranteed transmission rate</w:t>
+        <w:t>Minimum transmission overhead</w:t>
+      </w:r>
+    </w:p>
+    <w:p>
+      <w:pPr>
+        <w:pStyle w:val="ListParagraph"/>
+        <w:ind w:left="755"/>
+        <w:rPr>
+          <w:rFonts w:ascii="Source Code Pro" w:hAnsi="Source Code Pro"/>
+          <w:color w:val="538135" w:themeColor="accent6" w:themeShade="BF"/>
+        </w:rPr>
+      </w:pPr>
+      <w:r>
+        <w:rPr>
+          <w:rFonts w:ascii="Source Code Pro" w:hAnsi="Source Code Pro"/>
+          <w:color w:val="538135" w:themeColor="accent6" w:themeShade="BF"/>
+        </w:rPr>
+        <w:t>UDP</w:t>
       </w:r>
     </w:p>
     <w:p>
@@ -1452,7 +1297,24 @@
         <w:rPr>
           <w:rFonts w:ascii="Source Code Pro" w:hAnsi="Source Code Pro"/>
         </w:rPr>
-        <w:t>Bounded limits on packet delay</w:t>
+        <w:t>Guaranteed transmission rate</w:t>
+      </w:r>
+    </w:p>
+    <w:p>
+      <w:pPr>
+        <w:pStyle w:val="ListParagraph"/>
+        <w:ind w:left="755"/>
+        <w:rPr>
+          <w:rFonts w:ascii="Source Code Pro" w:hAnsi="Source Code Pro"/>
+          <w:color w:val="538135" w:themeColor="accent6" w:themeShade="BF"/>
+        </w:rPr>
+      </w:pPr>
+      <w:r>
+        <w:rPr>
+          <w:rFonts w:ascii="Source Code Pro" w:hAnsi="Source Code Pro"/>
+          <w:color w:val="538135" w:themeColor="accent6" w:themeShade="BF"/>
+        </w:rPr>
+        <w:t>TCP</w:t>
       </w:r>
     </w:p>
     <w:p>
@@ -1470,7 +1332,24 @@
         <w:rPr>
           <w:rFonts w:ascii="Source Code Pro" w:hAnsi="Source Code Pro"/>
         </w:rPr>
-        <w:t>Guarantee in-order delivery of data</w:t>
+        <w:t>Bounded limits on packet delay</w:t>
+      </w:r>
+    </w:p>
+    <w:p>
+      <w:pPr>
+        <w:pStyle w:val="ListParagraph"/>
+        <w:ind w:left="755"/>
+        <w:rPr>
+          <w:rFonts w:ascii="Source Code Pro" w:hAnsi="Source Code Pro"/>
+          <w:color w:val="538135" w:themeColor="accent6" w:themeShade="BF"/>
+        </w:rPr>
+      </w:pPr>
+      <w:r>
+        <w:rPr>
+          <w:rFonts w:ascii="Source Code Pro" w:hAnsi="Source Code Pro"/>
+          <w:color w:val="538135" w:themeColor="accent6" w:themeShade="BF"/>
+        </w:rPr>
+        <w:t>TCP</w:t>
       </w:r>
     </w:p>
     <w:p>
@@ -1488,8 +1367,59 @@
         <w:rPr>
           <w:rFonts w:ascii="Source Code Pro" w:hAnsi="Source Code Pro"/>
         </w:rPr>
-        <w:lastRenderedPageBreak/>
+        <w:t>Guarantee in-order delivery of data</w:t>
+      </w:r>
+    </w:p>
+    <w:p>
+      <w:pPr>
+        <w:pStyle w:val="ListParagraph"/>
+        <w:ind w:left="755"/>
+        <w:rPr>
+          <w:rFonts w:ascii="Source Code Pro" w:hAnsi="Source Code Pro"/>
+          <w:color w:val="538135" w:themeColor="accent6" w:themeShade="BF"/>
+        </w:rPr>
+      </w:pPr>
+      <w:r>
+        <w:rPr>
+          <w:rFonts w:ascii="Source Code Pro" w:hAnsi="Source Code Pro"/>
+          <w:color w:val="538135" w:themeColor="accent6" w:themeShade="BF"/>
+        </w:rPr>
+        <w:t>TCP</w:t>
+      </w:r>
+    </w:p>
+    <w:p>
+      <w:pPr>
+        <w:pStyle w:val="ListParagraph"/>
+        <w:numPr>
+          <w:ilvl w:val="0"/>
+          <w:numId w:val="2"/>
+        </w:numPr>
+        <w:rPr>
+          <w:rFonts w:ascii="Source Code Pro" w:hAnsi="Source Code Pro"/>
+        </w:rPr>
+      </w:pPr>
+      <w:r>
+        <w:rPr>
+          <w:rFonts w:ascii="Source Code Pro" w:hAnsi="Source Code Pro"/>
+        </w:rPr>
         <w:t>No transmission setup time</w:t>
+      </w:r>
+    </w:p>
+    <w:p>
+      <w:pPr>
+        <w:pStyle w:val="ListParagraph"/>
+        <w:ind w:left="755"/>
+        <w:rPr>
+          <w:rFonts w:ascii="Source Code Pro" w:hAnsi="Source Code Pro"/>
+          <w:color w:val="538135" w:themeColor="accent6" w:themeShade="BF"/>
+        </w:rPr>
+      </w:pPr>
+      <w:r>
+        <w:rPr>
+          <w:rFonts w:ascii="Source Code Pro" w:hAnsi="Source Code Pro"/>
+          <w:color w:val="538135" w:themeColor="accent6" w:themeShade="BF"/>
+        </w:rPr>
+        <w:t>UDP</w:t>
       </w:r>
     </w:p>
     <w:p>
@@ -1577,21 +1507,7 @@
         <w:rPr>
           <w:rFonts w:ascii="Source Code Pro" w:hAnsi="Source Code Pro"/>
         </w:rPr>
-        <w:t xml:space="preserve">Accept-Language: </w:t>
-      </w:r>
-      <w:proofErr w:type="spellStart"/>
-      <w:r>
-        <w:rPr>
-          <w:rFonts w:ascii="Source Code Pro" w:hAnsi="Source Code Pro"/>
-        </w:rPr>
-        <w:t>en</w:t>
-      </w:r>
-      <w:proofErr w:type="spellEnd"/>
-      <w:r>
-        <w:rPr>
-          <w:rFonts w:ascii="Source Code Pro" w:hAnsi="Source Code Pro"/>
-        </w:rPr>
-        <w:t>-ca</w:t>
+        <w:t>Accept-Language: en-ca</w:t>
       </w:r>
     </w:p>
     <w:p>
@@ -1667,6 +1583,54 @@
     <w:p>
       <w:pPr>
         <w:pStyle w:val="ListParagraph"/>
+        <w:ind w:left="755"/>
+        <w:rPr>
+          <w:rFonts w:ascii="Source Code Pro" w:hAnsi="Source Code Pro"/>
+          <w:color w:val="538135" w:themeColor="accent6" w:themeShade="BF"/>
+        </w:rPr>
+      </w:pPr>
+      <w:r>
+        <w:rPr>
+          <w:rFonts w:ascii="Source Code Pro" w:hAnsi="Source Code Pro"/>
+          <w:color w:val="538135" w:themeColor="accent6" w:themeShade="BF"/>
+        </w:rPr>
+        <w:t>https:/</w:t>
+      </w:r>
+      <w:r>
+        <w:rPr>
+          <w:rFonts w:ascii="Source Code Pro" w:hAnsi="Source Code Pro"/>
+          <w:color w:val="538135" w:themeColor="accent6" w:themeShade="BF"/>
+        </w:rPr>
+        <w:t>/</w:t>
+      </w:r>
+      <w:r>
+        <w:t xml:space="preserve"> </w:t>
+      </w:r>
+      <w:r>
+        <w:rPr>
+          <w:rFonts w:ascii="Source Code Pro" w:hAnsi="Source Code Pro"/>
+          <w:color w:val="538135" w:themeColor="accent6" w:themeShade="BF"/>
+        </w:rPr>
+        <w:t>localhost:6789</w:t>
+      </w:r>
+      <w:r>
+        <w:rPr>
+          <w:rFonts w:ascii="Source Code Pro" w:hAnsi="Source Code Pro"/>
+          <w:color w:val="538135" w:themeColor="accent6" w:themeShade="BF"/>
+        </w:rPr>
+        <w:t>/</w:t>
+      </w:r>
+      <w:r>
+        <w:rPr>
+          <w:rFonts w:ascii="Source Code Pro" w:hAnsi="Source Code Pro"/>
+          <w:color w:val="538135" w:themeColor="accent6" w:themeShade="BF"/>
+        </w:rPr>
+        <w:t>index.html HTTP/1.1</w:t>
+      </w:r>
+    </w:p>
+    <w:p>
+      <w:pPr>
+        <w:pStyle w:val="ListParagraph"/>
         <w:numPr>
           <w:ilvl w:val="0"/>
           <w:numId w:val="3"/>
@@ -1681,6 +1645,1303 @@
         </w:rPr>
         <w:t>Is the browser requesting a persistent or non-persistent connection? How do you know?</w:t>
       </w:r>
+    </w:p>
+    <w:p>
+      <w:pPr>
+        <w:pStyle w:val="ListParagraph"/>
+        <w:ind w:left="755"/>
+        <w:rPr>
+          <w:rFonts w:ascii="Source Code Pro" w:hAnsi="Source Code Pro"/>
+          <w:color w:val="538135" w:themeColor="accent6" w:themeShade="BF"/>
+        </w:rPr>
+      </w:pPr>
+      <w:r>
+        <w:rPr>
+          <w:rFonts w:ascii="Source Code Pro" w:hAnsi="Source Code Pro"/>
+          <w:color w:val="538135" w:themeColor="accent6" w:themeShade="BF"/>
+        </w:rPr>
+        <w:lastRenderedPageBreak/>
+        <w:t>The browser is requesting a persistent connection because the Connection attribute has the value “Keep-Alive”</w:t>
+      </w:r>
+    </w:p>
+    <w:p>
+      <w:pPr>
+        <w:rPr>
+          <w:rFonts w:ascii="Source Code Pro" w:hAnsi="Source Code Pro"/>
+          <w:b/>
+          <w:bCs/>
+          <w:i/>
+          <w:iCs/>
+        </w:rPr>
+      </w:pPr>
+      <w:r>
+        <w:rPr>
+          <w:rFonts w:ascii="Source Code Pro" w:hAnsi="Source Code Pro"/>
+          <w:b/>
+          <w:bCs/>
+          <w:i/>
+          <w:iCs/>
+        </w:rPr>
+        <w:t>Persistent versus non-Persistent Connections (10 marks)</w:t>
+      </w:r>
+    </w:p>
+    <w:p>
+      <w:pPr>
+        <w:rPr>
+          <w:rFonts w:ascii="Source Code Pro" w:hAnsi="Source Code Pro"/>
+        </w:rPr>
+      </w:pPr>
+      <w:r>
+        <w:rPr>
+          <w:rFonts w:ascii="Source Code Pro" w:hAnsi="Source Code Pro"/>
+          <w:b/>
+          <w:bCs/>
+        </w:rPr>
+        <w:t>Question 8)</w:t>
+      </w:r>
+      <w:r>
+        <w:rPr>
+          <w:rFonts w:ascii="Source Code Pro" w:hAnsi="Source Code Pro"/>
+        </w:rPr>
+        <w:t xml:space="preserve"> Assume you have a HTML file of size 10,000 bits. The HTML file has 4 linked images each of size 50,000 bits. One of the linked images is on a different server machine. To simplify the discussion, assume that the round trip time (RTT) from your browser to either server is 100 ms, and the "link" between browser and server is a 10 Mbps link. Answer these questions:</w:t>
+      </w:r>
+    </w:p>
+    <w:p>
+      <w:pPr>
+        <w:pStyle w:val="ListParagraph"/>
+        <w:numPr>
+          <w:ilvl w:val="0"/>
+          <w:numId w:val="4"/>
+        </w:numPr>
+        <w:rPr>
+          <w:rFonts w:ascii="Source Code Pro" w:hAnsi="Source Code Pro"/>
+        </w:rPr>
+      </w:pPr>
+      <w:r>
+        <w:rPr>
+          <w:rFonts w:ascii="Source Code Pro" w:hAnsi="Source Code Pro"/>
+        </w:rPr>
+        <w:t>What is the total time to receive the HTML file and all images using non-persis</w:t>
+      </w:r>
+      <w:r>
+        <w:rPr>
+          <w:rFonts w:ascii="Source Code Pro" w:hAnsi="Source Code Pro"/>
+        </w:rPr>
+        <w:t>t</w:t>
+      </w:r>
+      <w:r>
+        <w:rPr>
+          <w:rFonts w:ascii="Source Code Pro" w:hAnsi="Source Code Pro"/>
+        </w:rPr>
+        <w:t>ent connections?</w:t>
+      </w:r>
+    </w:p>
+    <w:p>
+      <w:pPr>
+        <w:pStyle w:val="ListParagraph"/>
+        <w:ind w:left="765"/>
+        <w:rPr>
+          <w:rFonts w:ascii="Source Code Pro" w:hAnsi="Source Code Pro"/>
+          <w:color w:val="538135" w:themeColor="accent6" w:themeShade="BF"/>
+          <w:lang w:val="en-CA"/>
+        </w:rPr>
+      </w:pPr>
+      <w:r>
+        <w:rPr>
+          <w:rFonts w:ascii="Source Code Pro" w:hAnsi="Source Code Pro"/>
+          <w:color w:val="538135" w:themeColor="accent6" w:themeShade="BF"/>
+        </w:rPr>
+        <w:t>non-persistent HTTP</w:t>
+      </w:r>
+      <w:r>
+        <w:rPr>
+          <w:rFonts w:ascii="Source Code Pro" w:hAnsi="Source Code Pro"/>
+          <w:color w:val="538135" w:themeColor="accent6" w:themeShade="BF"/>
+        </w:rPr>
+        <w:t xml:space="preserve"> </w:t>
+      </w:r>
+      <w:r>
+        <w:rPr>
+          <w:rFonts w:ascii="Source Code Pro" w:hAnsi="Source Code Pro"/>
+          <w:color w:val="538135" w:themeColor="accent6" w:themeShade="BF"/>
+        </w:rPr>
+        <w:t>response time = 2RTT+ file transmission time</w:t>
+      </w:r>
+    </w:p>
+    <w:p>
+      <w:pPr>
+        <w:pStyle w:val="ListParagraph"/>
+        <w:ind w:left="765"/>
+        <w:rPr>
+          <w:rFonts w:ascii="Source Code Pro" w:hAnsi="Source Code Pro"/>
+          <w:color w:val="538135" w:themeColor="accent6" w:themeShade="BF"/>
+        </w:rPr>
+      </w:pPr>
+      <w:r>
+        <w:rPr>
+          <w:rFonts w:ascii="Source Code Pro" w:hAnsi="Source Code Pro"/>
+          <w:color w:val="538135" w:themeColor="accent6" w:themeShade="BF"/>
+        </w:rPr>
+        <w:t>file transmission time = 60,000/10MBPS = 0.006s</w:t>
+      </w:r>
+    </w:p>
+    <w:p>
+      <w:pPr>
+        <w:pStyle w:val="ListParagraph"/>
+        <w:ind w:left="765"/>
+        <w:rPr>
+          <w:rFonts w:ascii="Source Code Pro" w:hAnsi="Source Code Pro"/>
+          <w:color w:val="538135" w:themeColor="accent6" w:themeShade="BF"/>
+        </w:rPr>
+      </w:pPr>
+      <w:r>
+        <w:rPr>
+          <w:rFonts w:ascii="Source Code Pro" w:hAnsi="Source Code Pro"/>
+          <w:color w:val="538135" w:themeColor="accent6" w:themeShade="BF"/>
+        </w:rPr>
+        <w:t>non-persistent HTTP response time = 2(.001s) + .006s</w:t>
+      </w:r>
+    </w:p>
+    <w:p>
+      <w:pPr>
+        <w:pStyle w:val="ListParagraph"/>
+        <w:ind w:left="765"/>
+        <w:rPr>
+          <w:rFonts w:ascii="Source Code Pro" w:hAnsi="Source Code Pro"/>
+          <w:color w:val="538135" w:themeColor="accent6" w:themeShade="BF"/>
+        </w:rPr>
+      </w:pPr>
+      <w:r>
+        <w:rPr>
+          <w:rFonts w:ascii="Source Code Pro" w:hAnsi="Source Code Pro"/>
+          <w:color w:val="538135" w:themeColor="accent6" w:themeShade="BF"/>
+        </w:rPr>
+        <w:t>= .008s</w:t>
+      </w:r>
+    </w:p>
+    <w:p>
+      <w:pPr>
+        <w:pStyle w:val="ListParagraph"/>
+        <w:numPr>
+          <w:ilvl w:val="0"/>
+          <w:numId w:val="4"/>
+        </w:numPr>
+        <w:rPr>
+          <w:rFonts w:ascii="Source Code Pro" w:hAnsi="Source Code Pro"/>
+        </w:rPr>
+      </w:pPr>
+      <w:r>
+        <w:rPr>
+          <w:rFonts w:ascii="Source Code Pro" w:hAnsi="Source Code Pro"/>
+        </w:rPr>
+        <w:t>What is the total time using non-persistent connections but the browser can open up any number of parallel connections?</w:t>
+      </w:r>
+    </w:p>
+    <w:p>
+      <w:pPr>
+        <w:pStyle w:val="ListParagraph"/>
+        <w:ind w:left="765"/>
+        <w:rPr>
+          <w:rFonts w:ascii="Source Code Pro" w:hAnsi="Source Code Pro"/>
+          <w:color w:val="538135" w:themeColor="accent6" w:themeShade="BF"/>
+        </w:rPr>
+      </w:pPr>
+      <w:r>
+        <w:rPr>
+          <w:rFonts w:ascii="Source Code Pro" w:hAnsi="Source Code Pro"/>
+          <w:color w:val="538135" w:themeColor="accent6" w:themeShade="BF"/>
+        </w:rPr>
+        <w:t>It would be shorter, but I don’t know how to calculate parallel connections.</w:t>
+      </w:r>
+    </w:p>
+    <w:p>
+      <w:pPr>
+        <w:rPr>
+          <w:rFonts w:ascii="Source Code Pro" w:hAnsi="Source Code Pro"/>
+        </w:rPr>
+      </w:pPr>
+    </w:p>
+    <w:p>
+      <w:pPr>
+        <w:rPr>
+          <w:rFonts w:ascii="Source Code Pro" w:hAnsi="Source Code Pro"/>
+          <w:b/>
+          <w:bCs/>
+          <w:i/>
+          <w:iCs/>
+        </w:rPr>
+      </w:pPr>
+      <w:r>
+        <w:rPr>
+          <w:rFonts w:ascii="Source Code Pro" w:hAnsi="Source Code Pro"/>
+          <w:b/>
+          <w:bCs/>
+          <w:i/>
+          <w:iCs/>
+        </w:rPr>
+        <w:t>Caching (10 marks)</w:t>
+      </w:r>
+    </w:p>
+    <w:p>
+      <w:pPr>
+        <w:rPr>
+          <w:rFonts w:ascii="Source Code Pro" w:hAnsi="Source Code Pro"/>
+        </w:rPr>
+      </w:pPr>
+      <w:r>
+        <w:rPr>
+          <w:rFonts w:ascii="Source Code Pro" w:hAnsi="Source Code Pro"/>
+          <w:b/>
+          <w:bCs/>
+        </w:rPr>
+        <w:t>Question 9)</w:t>
+      </w:r>
+      <w:r>
+        <w:rPr>
+          <w:rFonts w:ascii="Source Code Pro" w:hAnsi="Source Code Pro"/>
+        </w:rPr>
+        <w:t xml:space="preserve"> Given the network diagram below, answer the following questions. Assume that the transmission delay for HTTP GET/RESPONSE and DNS REQUEST/RESPONSE messages is so small that it can be ignored. Transmission delays are only calculated when sending the data file. Both routers, R1 and R2, use store and forward. The transmission delays on the LANs must be calculated, but propagation delays are ignored. The round-trip time from any machine in a.com to b.com is 50 ms. The round-trip time from any machine in a.com to the Internet is 100 ms. Answer these questions:</w:t>
+      </w:r>
+    </w:p>
+    <w:p>
+      <w:pPr>
+        <w:rPr>
+          <w:rFonts w:ascii="Source Code Pro" w:hAnsi="Source Code Pro"/>
+          <w:color w:val="538135" w:themeColor="accent6" w:themeShade="BF"/>
+        </w:rPr>
+      </w:pPr>
+      <w:r>
+        <w:rPr>
+          <w:rFonts w:ascii="Source Code Pro" w:hAnsi="Source Code Pro"/>
+          <w:color w:val="538135" w:themeColor="accent6" w:themeShade="BF"/>
+        </w:rPr>
+        <w:t>LAN transmission delay = 150ms</w:t>
+      </w:r>
+    </w:p>
+    <w:p>
+      <w:pPr>
+        <w:pStyle w:val="ListParagraph"/>
+        <w:numPr>
+          <w:ilvl w:val="0"/>
+          <w:numId w:val="5"/>
+        </w:numPr>
+        <w:rPr>
+          <w:rFonts w:ascii="Source Code Pro" w:hAnsi="Source Code Pro"/>
+        </w:rPr>
+      </w:pPr>
+      <w:r>
+        <w:rPr>
+          <w:rFonts w:ascii="Source Code Pro" w:hAnsi="Source Code Pro"/>
+        </w:rPr>
+        <w:t>Give the sequence and timing of messages sent when m1.a.com requests a 1 Mbit file from www.b.com. Assume the DNS record and the HTTP file are not cached locally. Also assume that the top-level domain is not cached.</w:t>
+      </w:r>
+    </w:p>
+    <w:tbl>
+      <w:tblPr>
+        <w:tblStyle w:val="TableGrid"/>
+        <w:tblW w:w="0" w:type="auto"/>
+        <w:tblInd w:w="765" w:type="dxa"/>
+        <w:tblLook w:val="04A0" w:firstRow="1" w:lastRow="0" w:firstColumn="1" w:lastColumn="0" w:noHBand="0" w:noVBand="1"/>
+      </w:tblPr>
+      <w:tblGrid>
+        <w:gridCol w:w="2780"/>
+        <w:gridCol w:w="2856"/>
+        <w:gridCol w:w="2949"/>
+      </w:tblGrid>
+      <w:tr>
+        <w:tc>
+          <w:tcPr>
+            <w:tcW w:w="3116" w:type="dxa"/>
+          </w:tcPr>
+          <w:p>
+            <w:pPr>
+              <w:pStyle w:val="ListParagraph"/>
+              <w:ind w:left="0"/>
+              <w:rPr>
+                <w:rFonts w:ascii="Source Code Pro" w:hAnsi="Source Code Pro"/>
+                <w:color w:val="538135" w:themeColor="accent6" w:themeShade="BF"/>
+              </w:rPr>
+            </w:pPr>
+            <w:r>
+              <w:rPr>
+                <w:rFonts w:ascii="Source Code Pro" w:hAnsi="Source Code Pro"/>
+                <w:color w:val="538135" w:themeColor="accent6" w:themeShade="BF"/>
+              </w:rPr>
+              <w:t>Time</w:t>
+            </w:r>
+            <w:r>
+              <w:rPr>
+                <w:rFonts w:ascii="Source Code Pro" w:hAnsi="Source Code Pro"/>
+                <w:color w:val="538135" w:themeColor="accent6" w:themeShade="BF"/>
+              </w:rPr>
+              <w:t xml:space="preserve"> (ms)</w:t>
+            </w:r>
+          </w:p>
+        </w:tc>
+        <w:tc>
+          <w:tcPr>
+            <w:tcW w:w="3117" w:type="dxa"/>
+          </w:tcPr>
+          <w:p>
+            <w:pPr>
+              <w:pStyle w:val="ListParagraph"/>
+              <w:ind w:left="0"/>
+              <w:rPr>
+                <w:rFonts w:ascii="Source Code Pro" w:hAnsi="Source Code Pro"/>
+                <w:color w:val="538135" w:themeColor="accent6" w:themeShade="BF"/>
+              </w:rPr>
+            </w:pPr>
+            <w:r>
+              <w:rPr>
+                <w:rFonts w:ascii="Source Code Pro" w:hAnsi="Source Code Pro"/>
+                <w:color w:val="538135" w:themeColor="accent6" w:themeShade="BF"/>
+              </w:rPr>
+              <w:t>Message</w:t>
+            </w:r>
+          </w:p>
+        </w:tc>
+        <w:tc>
+          <w:tcPr>
+            <w:tcW w:w="3117" w:type="dxa"/>
+          </w:tcPr>
+          <w:p>
+            <w:pPr>
+              <w:pStyle w:val="ListParagraph"/>
+              <w:ind w:left="0"/>
+              <w:rPr>
+                <w:rFonts w:ascii="Source Code Pro" w:hAnsi="Source Code Pro"/>
+                <w:color w:val="538135" w:themeColor="accent6" w:themeShade="BF"/>
+              </w:rPr>
+            </w:pPr>
+            <w:r>
+              <w:rPr>
+                <w:rFonts w:ascii="Source Code Pro" w:hAnsi="Source Code Pro"/>
+                <w:color w:val="538135" w:themeColor="accent6" w:themeShade="BF"/>
+              </w:rPr>
+              <w:t>Description</w:t>
+            </w:r>
+          </w:p>
+        </w:tc>
+      </w:tr>
+      <w:tr>
+        <w:tc>
+          <w:tcPr>
+            <w:tcW w:w="3116" w:type="dxa"/>
+          </w:tcPr>
+          <w:p>
+            <w:pPr>
+              <w:pStyle w:val="ListParagraph"/>
+              <w:ind w:left="0"/>
+              <w:rPr>
+                <w:rFonts w:ascii="Source Code Pro" w:hAnsi="Source Code Pro"/>
+                <w:color w:val="538135" w:themeColor="accent6" w:themeShade="BF"/>
+              </w:rPr>
+            </w:pPr>
+            <w:r>
+              <w:rPr>
+                <w:rFonts w:ascii="Source Code Pro" w:hAnsi="Source Code Pro"/>
+                <w:color w:val="538135" w:themeColor="accent6" w:themeShade="BF"/>
+              </w:rPr>
+              <w:t>0</w:t>
+            </w:r>
+          </w:p>
+        </w:tc>
+        <w:tc>
+          <w:tcPr>
+            <w:tcW w:w="3117" w:type="dxa"/>
+          </w:tcPr>
+          <w:p>
+            <w:pPr>
+              <w:pStyle w:val="ListParagraph"/>
+              <w:ind w:left="0"/>
+              <w:rPr>
+                <w:rFonts w:ascii="Source Code Pro" w:hAnsi="Source Code Pro"/>
+                <w:color w:val="538135" w:themeColor="accent6" w:themeShade="BF"/>
+              </w:rPr>
+            </w:pPr>
+            <w:r>
+              <w:rPr>
+                <w:rFonts w:ascii="Source Code Pro" w:hAnsi="Source Code Pro"/>
+                <w:color w:val="538135" w:themeColor="accent6" w:themeShade="BF"/>
+              </w:rPr>
+              <w:t>HTTP GET</w:t>
+            </w:r>
+          </w:p>
+        </w:tc>
+        <w:tc>
+          <w:tcPr>
+            <w:tcW w:w="3117" w:type="dxa"/>
+          </w:tcPr>
+          <w:p>
+            <w:pPr>
+              <w:pStyle w:val="ListParagraph"/>
+              <w:ind w:left="0"/>
+              <w:rPr>
+                <w:rFonts w:ascii="Source Code Pro" w:hAnsi="Source Code Pro"/>
+                <w:color w:val="538135" w:themeColor="accent6" w:themeShade="BF"/>
+              </w:rPr>
+            </w:pPr>
+            <w:r>
+              <w:rPr>
+                <w:rFonts w:ascii="Source Code Pro" w:hAnsi="Source Code Pro"/>
+                <w:color w:val="538135" w:themeColor="accent6" w:themeShade="BF"/>
+              </w:rPr>
+              <w:t>m1a.com sends HTTP GET for b.com file</w:t>
+            </w:r>
+          </w:p>
+        </w:tc>
+      </w:tr>
+      <w:tr>
+        <w:tc>
+          <w:tcPr>
+            <w:tcW w:w="3116" w:type="dxa"/>
+          </w:tcPr>
+          <w:p>
+            <w:pPr>
+              <w:pStyle w:val="ListParagraph"/>
+              <w:ind w:left="0"/>
+              <w:rPr>
+                <w:rFonts w:ascii="Source Code Pro" w:hAnsi="Source Code Pro"/>
+                <w:color w:val="538135" w:themeColor="accent6" w:themeShade="BF"/>
+              </w:rPr>
+            </w:pPr>
+            <w:r>
+              <w:rPr>
+                <w:rFonts w:ascii="Source Code Pro" w:hAnsi="Source Code Pro"/>
+                <w:color w:val="538135" w:themeColor="accent6" w:themeShade="BF"/>
+              </w:rPr>
+              <w:lastRenderedPageBreak/>
+              <w:t>~0</w:t>
+            </w:r>
+          </w:p>
+        </w:tc>
+        <w:tc>
+          <w:tcPr>
+            <w:tcW w:w="3117" w:type="dxa"/>
+          </w:tcPr>
+          <w:p>
+            <w:pPr>
+              <w:pStyle w:val="ListParagraph"/>
+              <w:ind w:left="0"/>
+              <w:rPr>
+                <w:rFonts w:ascii="Source Code Pro" w:hAnsi="Source Code Pro"/>
+                <w:color w:val="538135" w:themeColor="accent6" w:themeShade="BF"/>
+              </w:rPr>
+            </w:pPr>
+            <w:r>
+              <w:rPr>
+                <w:rFonts w:ascii="Source Code Pro" w:hAnsi="Source Code Pro"/>
+                <w:color w:val="538135" w:themeColor="accent6" w:themeShade="BF"/>
+              </w:rPr>
+              <w:t>DNS Request</w:t>
+            </w:r>
+          </w:p>
+        </w:tc>
+        <w:tc>
+          <w:tcPr>
+            <w:tcW w:w="3117" w:type="dxa"/>
+          </w:tcPr>
+          <w:p>
+            <w:pPr>
+              <w:pStyle w:val="ListParagraph"/>
+              <w:ind w:left="0"/>
+              <w:rPr>
+                <w:rFonts w:ascii="Source Code Pro" w:hAnsi="Source Code Pro"/>
+                <w:color w:val="538135" w:themeColor="accent6" w:themeShade="BF"/>
+              </w:rPr>
+            </w:pPr>
+            <w:r>
+              <w:rPr>
+                <w:rFonts w:ascii="Source Code Pro" w:hAnsi="Source Code Pro"/>
+                <w:color w:val="538135" w:themeColor="accent6" w:themeShade="BF"/>
+              </w:rPr>
+              <w:t>local HTTP cache is missing specified document; needs to find it with DNS on b.com; DNS Request message is sent to local DNS server</w:t>
+            </w:r>
+          </w:p>
+        </w:tc>
+      </w:tr>
+      <w:tr>
+        <w:tc>
+          <w:tcPr>
+            <w:tcW w:w="3116" w:type="dxa"/>
+          </w:tcPr>
+          <w:p>
+            <w:pPr>
+              <w:pStyle w:val="ListParagraph"/>
+              <w:ind w:left="0"/>
+              <w:rPr>
+                <w:rFonts w:ascii="Source Code Pro" w:hAnsi="Source Code Pro"/>
+                <w:color w:val="538135" w:themeColor="accent6" w:themeShade="BF"/>
+              </w:rPr>
+            </w:pPr>
+            <w:r>
+              <w:rPr>
+                <w:rFonts w:ascii="Source Code Pro" w:hAnsi="Source Code Pro"/>
+                <w:color w:val="538135" w:themeColor="accent6" w:themeShade="BF"/>
+              </w:rPr>
+              <w:t>~0</w:t>
+            </w:r>
+          </w:p>
+          <w:p>
+            <w:pPr>
+              <w:pStyle w:val="ListParagraph"/>
+              <w:ind w:left="0"/>
+              <w:rPr>
+                <w:rFonts w:ascii="Source Code Pro" w:hAnsi="Source Code Pro"/>
+                <w:color w:val="538135" w:themeColor="accent6" w:themeShade="BF"/>
+              </w:rPr>
+            </w:pPr>
+          </w:p>
+        </w:tc>
+        <w:tc>
+          <w:tcPr>
+            <w:tcW w:w="3117" w:type="dxa"/>
+          </w:tcPr>
+          <w:p>
+            <w:pPr>
+              <w:pStyle w:val="ListParagraph"/>
+              <w:ind w:left="0"/>
+              <w:rPr>
+                <w:rFonts w:ascii="Source Code Pro" w:hAnsi="Source Code Pro"/>
+                <w:color w:val="538135" w:themeColor="accent6" w:themeShade="BF"/>
+              </w:rPr>
+            </w:pPr>
+            <w:r>
+              <w:rPr>
+                <w:rFonts w:ascii="Source Code Pro" w:hAnsi="Source Code Pro"/>
+                <w:color w:val="538135" w:themeColor="accent6" w:themeShade="BF"/>
+              </w:rPr>
+              <w:t>DNS Request</w:t>
+            </w:r>
+          </w:p>
+        </w:tc>
+        <w:tc>
+          <w:tcPr>
+            <w:tcW w:w="3117" w:type="dxa"/>
+          </w:tcPr>
+          <w:p>
+            <w:pPr>
+              <w:pStyle w:val="ListParagraph"/>
+              <w:ind w:left="0"/>
+              <w:rPr>
+                <w:rFonts w:ascii="Source Code Pro" w:hAnsi="Source Code Pro"/>
+                <w:color w:val="538135" w:themeColor="accent6" w:themeShade="BF"/>
+              </w:rPr>
+            </w:pPr>
+            <w:r>
+              <w:rPr>
+                <w:rFonts w:ascii="Source Code Pro" w:hAnsi="Source Code Pro"/>
+                <w:color w:val="538135" w:themeColor="accent6" w:themeShade="BF"/>
+              </w:rPr>
+              <w:t>local DNS server is missing the file; a request is now sent to root level DNS</w:t>
+            </w:r>
+          </w:p>
+        </w:tc>
+      </w:tr>
+      <w:tr>
+        <w:tc>
+          <w:tcPr>
+            <w:tcW w:w="3116" w:type="dxa"/>
+          </w:tcPr>
+          <w:p>
+            <w:pPr>
+              <w:pStyle w:val="ListParagraph"/>
+              <w:ind w:left="0"/>
+              <w:rPr>
+                <w:rFonts w:ascii="Source Code Pro" w:hAnsi="Source Code Pro"/>
+                <w:color w:val="538135" w:themeColor="accent6" w:themeShade="BF"/>
+              </w:rPr>
+            </w:pPr>
+            <w:r>
+              <w:rPr>
+                <w:rFonts w:ascii="Source Code Pro" w:hAnsi="Source Code Pro"/>
+                <w:color w:val="538135" w:themeColor="accent6" w:themeShade="BF"/>
+              </w:rPr>
+              <w:t>50</w:t>
+            </w:r>
+          </w:p>
+        </w:tc>
+        <w:tc>
+          <w:tcPr>
+            <w:tcW w:w="3117" w:type="dxa"/>
+          </w:tcPr>
+          <w:p>
+            <w:pPr>
+              <w:pStyle w:val="ListParagraph"/>
+              <w:ind w:left="0"/>
+              <w:rPr>
+                <w:rFonts w:ascii="Source Code Pro" w:hAnsi="Source Code Pro"/>
+                <w:color w:val="538135" w:themeColor="accent6" w:themeShade="BF"/>
+              </w:rPr>
+            </w:pPr>
+            <w:r>
+              <w:rPr>
+                <w:rFonts w:ascii="Source Code Pro" w:hAnsi="Source Code Pro"/>
+                <w:color w:val="538135" w:themeColor="accent6" w:themeShade="BF"/>
+              </w:rPr>
+              <w:t>DNS Response</w:t>
+            </w:r>
+          </w:p>
+        </w:tc>
+        <w:tc>
+          <w:tcPr>
+            <w:tcW w:w="3117" w:type="dxa"/>
+          </w:tcPr>
+          <w:p>
+            <w:pPr>
+              <w:pStyle w:val="ListParagraph"/>
+              <w:ind w:left="0"/>
+              <w:rPr>
+                <w:rFonts w:ascii="Source Code Pro" w:hAnsi="Source Code Pro"/>
+                <w:color w:val="538135" w:themeColor="accent6" w:themeShade="BF"/>
+              </w:rPr>
+            </w:pPr>
+            <w:r>
+              <w:rPr>
+                <w:rFonts w:ascii="Source Code Pro" w:hAnsi="Source Code Pro"/>
+                <w:color w:val="538135" w:themeColor="accent6" w:themeShade="BF"/>
+              </w:rPr>
+              <w:t xml:space="preserve">root level server receives DNS request; sends DNS response with TLD </w:t>
+            </w:r>
+          </w:p>
+        </w:tc>
+      </w:tr>
+      <w:tr>
+        <w:tc>
+          <w:tcPr>
+            <w:tcW w:w="3116" w:type="dxa"/>
+          </w:tcPr>
+          <w:p>
+            <w:pPr>
+              <w:pStyle w:val="ListParagraph"/>
+              <w:ind w:left="0"/>
+              <w:rPr>
+                <w:rFonts w:ascii="Source Code Pro" w:hAnsi="Source Code Pro"/>
+                <w:color w:val="538135" w:themeColor="accent6" w:themeShade="BF"/>
+              </w:rPr>
+            </w:pPr>
+            <w:r>
+              <w:rPr>
+                <w:rFonts w:ascii="Source Code Pro" w:hAnsi="Source Code Pro"/>
+                <w:color w:val="538135" w:themeColor="accent6" w:themeShade="BF"/>
+              </w:rPr>
+              <w:t>100</w:t>
+            </w:r>
+          </w:p>
+        </w:tc>
+        <w:tc>
+          <w:tcPr>
+            <w:tcW w:w="3117" w:type="dxa"/>
+          </w:tcPr>
+          <w:p>
+            <w:pPr>
+              <w:pStyle w:val="ListParagraph"/>
+              <w:ind w:left="0"/>
+              <w:rPr>
+                <w:rFonts w:ascii="Source Code Pro" w:hAnsi="Source Code Pro"/>
+                <w:color w:val="538135" w:themeColor="accent6" w:themeShade="BF"/>
+              </w:rPr>
+            </w:pPr>
+            <w:r>
+              <w:rPr>
+                <w:rFonts w:ascii="Source Code Pro" w:hAnsi="Source Code Pro"/>
+                <w:color w:val="538135" w:themeColor="accent6" w:themeShade="BF"/>
+              </w:rPr>
+              <w:t>DNS Request</w:t>
+            </w:r>
+          </w:p>
+        </w:tc>
+        <w:tc>
+          <w:tcPr>
+            <w:tcW w:w="3117" w:type="dxa"/>
+          </w:tcPr>
+          <w:p>
+            <w:pPr>
+              <w:pStyle w:val="ListParagraph"/>
+              <w:ind w:left="0"/>
+              <w:rPr>
+                <w:rFonts w:ascii="Source Code Pro" w:hAnsi="Source Code Pro"/>
+                <w:color w:val="538135" w:themeColor="accent6" w:themeShade="BF"/>
+              </w:rPr>
+            </w:pPr>
+            <w:r>
+              <w:rPr>
+                <w:rFonts w:ascii="Source Code Pro" w:hAnsi="Source Code Pro"/>
+                <w:color w:val="538135" w:themeColor="accent6" w:themeShade="BF"/>
+              </w:rPr>
+              <w:t>root level DNS response arrives at local DNS; DNS Request is sent to TLD DNS</w:t>
+            </w:r>
+          </w:p>
+        </w:tc>
+      </w:tr>
+      <w:tr>
+        <w:tc>
+          <w:tcPr>
+            <w:tcW w:w="3116" w:type="dxa"/>
+          </w:tcPr>
+          <w:p>
+            <w:pPr>
+              <w:pStyle w:val="ListParagraph"/>
+              <w:ind w:left="0"/>
+              <w:rPr>
+                <w:rFonts w:ascii="Source Code Pro" w:hAnsi="Source Code Pro"/>
+                <w:color w:val="538135" w:themeColor="accent6" w:themeShade="BF"/>
+              </w:rPr>
+            </w:pPr>
+            <w:r>
+              <w:rPr>
+                <w:rFonts w:ascii="Source Code Pro" w:hAnsi="Source Code Pro"/>
+                <w:color w:val="538135" w:themeColor="accent6" w:themeShade="BF"/>
+              </w:rPr>
+              <w:t>~</w:t>
+            </w:r>
+            <w:r>
+              <w:rPr>
+                <w:rFonts w:ascii="Source Code Pro" w:hAnsi="Source Code Pro"/>
+                <w:color w:val="538135" w:themeColor="accent6" w:themeShade="BF"/>
+              </w:rPr>
+              <w:t>1</w:t>
+            </w:r>
+            <w:r>
+              <w:rPr>
+                <w:rFonts w:ascii="Source Code Pro" w:hAnsi="Source Code Pro"/>
+                <w:color w:val="538135" w:themeColor="accent6" w:themeShade="BF"/>
+              </w:rPr>
+              <w:t>00</w:t>
+            </w:r>
+          </w:p>
+        </w:tc>
+        <w:tc>
+          <w:tcPr>
+            <w:tcW w:w="3117" w:type="dxa"/>
+          </w:tcPr>
+          <w:p>
+            <w:pPr>
+              <w:pStyle w:val="ListParagraph"/>
+              <w:ind w:left="0"/>
+              <w:rPr>
+                <w:rFonts w:ascii="Source Code Pro" w:hAnsi="Source Code Pro"/>
+                <w:color w:val="538135" w:themeColor="accent6" w:themeShade="BF"/>
+              </w:rPr>
+            </w:pPr>
+            <w:r>
+              <w:rPr>
+                <w:rFonts w:ascii="Source Code Pro" w:hAnsi="Source Code Pro"/>
+                <w:color w:val="538135" w:themeColor="accent6" w:themeShade="BF"/>
+              </w:rPr>
+              <w:t xml:space="preserve">DNS </w:t>
+            </w:r>
+            <w:r>
+              <w:rPr>
+                <w:rFonts w:ascii="Source Code Pro" w:hAnsi="Source Code Pro"/>
+                <w:color w:val="538135" w:themeColor="accent6" w:themeShade="BF"/>
+              </w:rPr>
+              <w:t>Response</w:t>
+            </w:r>
+          </w:p>
+        </w:tc>
+        <w:tc>
+          <w:tcPr>
+            <w:tcW w:w="3117" w:type="dxa"/>
+          </w:tcPr>
+          <w:p>
+            <w:pPr>
+              <w:pStyle w:val="ListParagraph"/>
+              <w:ind w:left="0"/>
+              <w:rPr>
+                <w:rFonts w:ascii="Source Code Pro" w:hAnsi="Source Code Pro"/>
+                <w:color w:val="538135" w:themeColor="accent6" w:themeShade="BF"/>
+              </w:rPr>
+            </w:pPr>
+            <w:r>
+              <w:rPr>
+                <w:rFonts w:ascii="Source Code Pro" w:hAnsi="Source Code Pro"/>
+                <w:color w:val="538135" w:themeColor="accent6" w:themeShade="BF"/>
+              </w:rPr>
+              <w:t>TLD receives DNS Request; sent to authoritative domain</w:t>
+            </w:r>
+          </w:p>
+        </w:tc>
+      </w:tr>
+      <w:tr>
+        <w:tc>
+          <w:tcPr>
+            <w:tcW w:w="3116" w:type="dxa"/>
+          </w:tcPr>
+          <w:p>
+            <w:pPr>
+              <w:pStyle w:val="ListParagraph"/>
+              <w:ind w:left="0"/>
+              <w:rPr>
+                <w:rFonts w:ascii="Source Code Pro" w:hAnsi="Source Code Pro"/>
+                <w:color w:val="538135" w:themeColor="accent6" w:themeShade="BF"/>
+              </w:rPr>
+            </w:pPr>
+            <w:r>
+              <w:rPr>
+                <w:rFonts w:ascii="Source Code Pro" w:hAnsi="Source Code Pro"/>
+                <w:color w:val="538135" w:themeColor="accent6" w:themeShade="BF"/>
+              </w:rPr>
+              <w:t>150</w:t>
+            </w:r>
+          </w:p>
+        </w:tc>
+        <w:tc>
+          <w:tcPr>
+            <w:tcW w:w="3117" w:type="dxa"/>
+          </w:tcPr>
+          <w:p>
+            <w:pPr>
+              <w:pStyle w:val="ListParagraph"/>
+              <w:ind w:left="0"/>
+              <w:rPr>
+                <w:rFonts w:ascii="Source Code Pro" w:hAnsi="Source Code Pro"/>
+                <w:color w:val="538135" w:themeColor="accent6" w:themeShade="BF"/>
+              </w:rPr>
+            </w:pPr>
+            <w:r>
+              <w:rPr>
+                <w:rFonts w:ascii="Source Code Pro" w:hAnsi="Source Code Pro"/>
+                <w:color w:val="538135" w:themeColor="accent6" w:themeShade="BF"/>
+              </w:rPr>
+              <w:t>HTTP GET</w:t>
+            </w:r>
+          </w:p>
+        </w:tc>
+        <w:tc>
+          <w:tcPr>
+            <w:tcW w:w="3117" w:type="dxa"/>
+          </w:tcPr>
+          <w:p>
+            <w:pPr>
+              <w:pStyle w:val="ListParagraph"/>
+              <w:ind w:left="0"/>
+              <w:rPr>
+                <w:rFonts w:ascii="Source Code Pro" w:hAnsi="Source Code Pro"/>
+                <w:color w:val="538135" w:themeColor="accent6" w:themeShade="BF"/>
+              </w:rPr>
+            </w:pPr>
+            <w:r>
+              <w:rPr>
+                <w:rFonts w:ascii="Source Code Pro" w:hAnsi="Source Code Pro"/>
+                <w:color w:val="538135" w:themeColor="accent6" w:themeShade="BF"/>
+              </w:rPr>
+              <w:t>Authoritative DNS sends file to client</w:t>
+            </w:r>
+          </w:p>
+        </w:tc>
+      </w:tr>
+    </w:tbl>
+    <w:p>
+      <w:pPr>
+        <w:pStyle w:val="ListParagraph"/>
+        <w:ind w:left="765"/>
+        <w:rPr>
+          <w:rFonts w:ascii="Source Code Pro" w:hAnsi="Source Code Pro"/>
+          <w:color w:val="538135" w:themeColor="accent6" w:themeShade="BF"/>
+        </w:rPr>
+      </w:pPr>
+    </w:p>
+    <w:p>
+      <w:pPr>
+        <w:pStyle w:val="ListParagraph"/>
+        <w:numPr>
+          <w:ilvl w:val="0"/>
+          <w:numId w:val="5"/>
+        </w:numPr>
+        <w:rPr>
+          <w:rFonts w:ascii="Source Code Pro" w:hAnsi="Source Code Pro"/>
+        </w:rPr>
+      </w:pPr>
+      <w:r>
+        <w:rPr>
+          <w:rFonts w:ascii="Source Code Pro" w:hAnsi="Source Code Pro"/>
+        </w:rPr>
+        <w:t>Give the sequence and timing of messages sent when m2.a.com requests the same 1 Mbit file assuming the DNS records and file have been cached locally.</w:t>
+      </w:r>
+    </w:p>
+    <w:p>
+      <w:pPr>
+        <w:pStyle w:val="ListParagraph"/>
+        <w:rPr>
+          <w:rFonts w:ascii="Source Code Pro" w:hAnsi="Source Code Pro"/>
+        </w:rPr>
+      </w:pPr>
+    </w:p>
+    <w:tbl>
+      <w:tblPr>
+        <w:tblStyle w:val="TableGrid"/>
+        <w:tblW w:w="0" w:type="auto"/>
+        <w:tblInd w:w="765" w:type="dxa"/>
+        <w:tblLook w:val="04A0" w:firstRow="1" w:lastRow="0" w:firstColumn="1" w:lastColumn="0" w:noHBand="0" w:noVBand="1"/>
+      </w:tblPr>
+      <w:tblGrid>
+        <w:gridCol w:w="2803"/>
+        <w:gridCol w:w="2856"/>
+        <w:gridCol w:w="2926"/>
+      </w:tblGrid>
+      <w:tr>
+        <w:tc>
+          <w:tcPr>
+            <w:tcW w:w="2803" w:type="dxa"/>
+          </w:tcPr>
+          <w:p>
+            <w:pPr>
+              <w:pStyle w:val="ListParagraph"/>
+              <w:ind w:left="0"/>
+              <w:rPr>
+                <w:rFonts w:ascii="Source Code Pro" w:hAnsi="Source Code Pro"/>
+                <w:color w:val="538135" w:themeColor="accent6" w:themeShade="BF"/>
+              </w:rPr>
+            </w:pPr>
+            <w:r>
+              <w:rPr>
+                <w:rFonts w:ascii="Source Code Pro" w:hAnsi="Source Code Pro"/>
+                <w:color w:val="538135" w:themeColor="accent6" w:themeShade="BF"/>
+              </w:rPr>
+              <w:t>Time (ms)</w:t>
+            </w:r>
+          </w:p>
+        </w:tc>
+        <w:tc>
+          <w:tcPr>
+            <w:tcW w:w="2856" w:type="dxa"/>
+          </w:tcPr>
+          <w:p>
+            <w:pPr>
+              <w:pStyle w:val="ListParagraph"/>
+              <w:ind w:left="0"/>
+              <w:rPr>
+                <w:rFonts w:ascii="Source Code Pro" w:hAnsi="Source Code Pro"/>
+                <w:color w:val="538135" w:themeColor="accent6" w:themeShade="BF"/>
+              </w:rPr>
+            </w:pPr>
+            <w:r>
+              <w:rPr>
+                <w:rFonts w:ascii="Source Code Pro" w:hAnsi="Source Code Pro"/>
+                <w:color w:val="538135" w:themeColor="accent6" w:themeShade="BF"/>
+              </w:rPr>
+              <w:t>Message</w:t>
+            </w:r>
+          </w:p>
+        </w:tc>
+        <w:tc>
+          <w:tcPr>
+            <w:tcW w:w="2926" w:type="dxa"/>
+          </w:tcPr>
+          <w:p>
+            <w:pPr>
+              <w:pStyle w:val="ListParagraph"/>
+              <w:ind w:left="0"/>
+              <w:rPr>
+                <w:rFonts w:ascii="Source Code Pro" w:hAnsi="Source Code Pro"/>
+                <w:color w:val="538135" w:themeColor="accent6" w:themeShade="BF"/>
+              </w:rPr>
+            </w:pPr>
+            <w:r>
+              <w:rPr>
+                <w:rFonts w:ascii="Source Code Pro" w:hAnsi="Source Code Pro"/>
+                <w:color w:val="538135" w:themeColor="accent6" w:themeShade="BF"/>
+              </w:rPr>
+              <w:t>Description</w:t>
+            </w:r>
+          </w:p>
+        </w:tc>
+      </w:tr>
+      <w:tr>
+        <w:tc>
+          <w:tcPr>
+            <w:tcW w:w="2803" w:type="dxa"/>
+          </w:tcPr>
+          <w:p>
+            <w:pPr>
+              <w:pStyle w:val="ListParagraph"/>
+              <w:ind w:left="0"/>
+              <w:rPr>
+                <w:rFonts w:ascii="Source Code Pro" w:hAnsi="Source Code Pro"/>
+                <w:color w:val="538135" w:themeColor="accent6" w:themeShade="BF"/>
+              </w:rPr>
+            </w:pPr>
+            <w:r>
+              <w:rPr>
+                <w:rFonts w:ascii="Source Code Pro" w:hAnsi="Source Code Pro"/>
+                <w:color w:val="538135" w:themeColor="accent6" w:themeShade="BF"/>
+              </w:rPr>
+              <w:t>0</w:t>
+            </w:r>
+          </w:p>
+        </w:tc>
+        <w:tc>
+          <w:tcPr>
+            <w:tcW w:w="2856" w:type="dxa"/>
+          </w:tcPr>
+          <w:p>
+            <w:pPr>
+              <w:pStyle w:val="ListParagraph"/>
+              <w:ind w:left="0"/>
+              <w:rPr>
+                <w:rFonts w:ascii="Source Code Pro" w:hAnsi="Source Code Pro"/>
+              </w:rPr>
+            </w:pPr>
+            <w:r>
+              <w:rPr>
+                <w:rFonts w:ascii="Source Code Pro" w:hAnsi="Source Code Pro"/>
+                <w:color w:val="538135" w:themeColor="accent6" w:themeShade="BF"/>
+              </w:rPr>
+              <w:t>HTTP GET</w:t>
+            </w:r>
+          </w:p>
+        </w:tc>
+        <w:tc>
+          <w:tcPr>
+            <w:tcW w:w="2926" w:type="dxa"/>
+          </w:tcPr>
+          <w:p>
+            <w:pPr>
+              <w:pStyle w:val="ListParagraph"/>
+              <w:ind w:left="0"/>
+              <w:rPr>
+                <w:rFonts w:ascii="Source Code Pro" w:hAnsi="Source Code Pro"/>
+              </w:rPr>
+            </w:pPr>
+            <w:r>
+              <w:rPr>
+                <w:rFonts w:ascii="Source Code Pro" w:hAnsi="Source Code Pro"/>
+                <w:color w:val="538135" w:themeColor="accent6" w:themeShade="BF"/>
+              </w:rPr>
+              <w:t>m</w:t>
+            </w:r>
+            <w:r>
+              <w:rPr>
+                <w:rFonts w:ascii="Source Code Pro" w:hAnsi="Source Code Pro"/>
+                <w:color w:val="538135" w:themeColor="accent6" w:themeShade="BF"/>
+              </w:rPr>
+              <w:t>2</w:t>
+            </w:r>
+            <w:r>
+              <w:rPr>
+                <w:rFonts w:ascii="Source Code Pro" w:hAnsi="Source Code Pro"/>
+                <w:color w:val="538135" w:themeColor="accent6" w:themeShade="BF"/>
+              </w:rPr>
+              <w:t>a.com sends HTTP GET for b.com file</w:t>
+            </w:r>
+          </w:p>
+        </w:tc>
+      </w:tr>
+      <w:tr>
+        <w:tc>
+          <w:tcPr>
+            <w:tcW w:w="2803" w:type="dxa"/>
+          </w:tcPr>
+          <w:p>
+            <w:pPr>
+              <w:pStyle w:val="ListParagraph"/>
+              <w:ind w:left="0"/>
+              <w:rPr>
+                <w:rFonts w:ascii="Source Code Pro" w:hAnsi="Source Code Pro"/>
+              </w:rPr>
+            </w:pPr>
+            <w:r>
+              <w:rPr>
+                <w:rFonts w:ascii="Source Code Pro" w:hAnsi="Source Code Pro"/>
+                <w:color w:val="538135" w:themeColor="accent6" w:themeShade="BF"/>
+              </w:rPr>
+              <w:t>~0</w:t>
+            </w:r>
+          </w:p>
+        </w:tc>
+        <w:tc>
+          <w:tcPr>
+            <w:tcW w:w="2856" w:type="dxa"/>
+          </w:tcPr>
+          <w:p>
+            <w:pPr>
+              <w:pStyle w:val="ListParagraph"/>
+              <w:ind w:left="0"/>
+              <w:rPr>
+                <w:rFonts w:ascii="Source Code Pro" w:hAnsi="Source Code Pro"/>
+              </w:rPr>
+            </w:pPr>
+            <w:r>
+              <w:rPr>
+                <w:rFonts w:ascii="Source Code Pro" w:hAnsi="Source Code Pro"/>
+                <w:color w:val="538135" w:themeColor="accent6" w:themeShade="BF"/>
+              </w:rPr>
+              <w:t>HTTP</w:t>
+            </w:r>
+            <w:r>
+              <w:rPr>
+                <w:rFonts w:ascii="Source Code Pro" w:hAnsi="Source Code Pro"/>
+                <w:color w:val="538135" w:themeColor="accent6" w:themeShade="BF"/>
+              </w:rPr>
+              <w:t xml:space="preserve"> </w:t>
+            </w:r>
+            <w:r>
+              <w:rPr>
+                <w:rFonts w:ascii="Source Code Pro" w:hAnsi="Source Code Pro"/>
+                <w:color w:val="538135" w:themeColor="accent6" w:themeShade="BF"/>
+              </w:rPr>
+              <w:t>Response</w:t>
+            </w:r>
+          </w:p>
+        </w:tc>
+        <w:tc>
+          <w:tcPr>
+            <w:tcW w:w="2926" w:type="dxa"/>
+          </w:tcPr>
+          <w:p>
+            <w:pPr>
+              <w:pStyle w:val="ListParagraph"/>
+              <w:ind w:left="0"/>
+              <w:rPr>
+                <w:rFonts w:ascii="Source Code Pro" w:hAnsi="Source Code Pro"/>
+                <w:highlight w:val="yellow"/>
+              </w:rPr>
+            </w:pPr>
+            <w:r>
+              <w:rPr>
+                <w:rFonts w:ascii="Source Code Pro" w:hAnsi="Source Code Pro"/>
+                <w:color w:val="538135" w:themeColor="accent6" w:themeShade="BF"/>
+              </w:rPr>
+              <w:t xml:space="preserve">local HTTP cache </w:t>
+            </w:r>
+            <w:r>
+              <w:rPr>
+                <w:rFonts w:ascii="Source Code Pro" w:hAnsi="Source Code Pro"/>
+                <w:color w:val="538135" w:themeColor="accent6" w:themeShade="BF"/>
+              </w:rPr>
+              <w:t>contains</w:t>
+            </w:r>
+            <w:r>
+              <w:rPr>
+                <w:rFonts w:ascii="Source Code Pro" w:hAnsi="Source Code Pro"/>
+                <w:color w:val="538135" w:themeColor="accent6" w:themeShade="BF"/>
+              </w:rPr>
+              <w:t xml:space="preserve"> specified document</w:t>
+            </w:r>
+          </w:p>
+        </w:tc>
+      </w:tr>
+      <w:tr>
+        <w:tc>
+          <w:tcPr>
+            <w:tcW w:w="2803" w:type="dxa"/>
+          </w:tcPr>
+          <w:p>
+            <w:pPr>
+              <w:pStyle w:val="ListParagraph"/>
+              <w:ind w:left="0"/>
+              <w:rPr>
+                <w:rFonts w:ascii="Source Code Pro" w:hAnsi="Source Code Pro"/>
+              </w:rPr>
+            </w:pPr>
+            <w:r>
+              <w:rPr>
+                <w:rFonts w:ascii="Source Code Pro" w:hAnsi="Source Code Pro"/>
+                <w:color w:val="538135" w:themeColor="accent6" w:themeShade="BF"/>
+              </w:rPr>
+              <w:t>50</w:t>
+            </w:r>
+          </w:p>
+        </w:tc>
+        <w:tc>
+          <w:tcPr>
+            <w:tcW w:w="2856" w:type="dxa"/>
+          </w:tcPr>
+          <w:p>
+            <w:pPr>
+              <w:pStyle w:val="ListParagraph"/>
+              <w:ind w:left="0"/>
+              <w:rPr>
+                <w:rFonts w:ascii="Source Code Pro" w:hAnsi="Source Code Pro"/>
+                <w:color w:val="538135" w:themeColor="accent6" w:themeShade="BF"/>
+              </w:rPr>
+            </w:pPr>
+            <w:r>
+              <w:rPr>
+                <w:rFonts w:ascii="Source Code Pro" w:hAnsi="Source Code Pro"/>
+                <w:color w:val="538135" w:themeColor="accent6" w:themeShade="BF"/>
+              </w:rPr>
+              <w:t>HTTP Fetch</w:t>
+            </w:r>
+          </w:p>
+        </w:tc>
+        <w:tc>
+          <w:tcPr>
+            <w:tcW w:w="2926" w:type="dxa"/>
+          </w:tcPr>
+          <w:p>
+            <w:pPr>
+              <w:pStyle w:val="ListParagraph"/>
+              <w:ind w:left="0"/>
+              <w:rPr>
+                <w:rFonts w:ascii="Source Code Pro" w:hAnsi="Source Code Pro"/>
+                <w:color w:val="538135" w:themeColor="accent6" w:themeShade="BF"/>
+              </w:rPr>
+            </w:pPr>
+            <w:r>
+              <w:rPr>
+                <w:rFonts w:ascii="Source Code Pro" w:hAnsi="Source Code Pro"/>
+                <w:color w:val="538135" w:themeColor="accent6" w:themeShade="BF"/>
+              </w:rPr>
+              <w:t>file is sent from cache to client device</w:t>
+            </w:r>
+          </w:p>
+        </w:tc>
+      </w:tr>
+      <w:tr>
+        <w:tc>
+          <w:tcPr>
+            <w:tcW w:w="2803" w:type="dxa"/>
+          </w:tcPr>
+          <w:p>
+            <w:pPr>
+              <w:pStyle w:val="ListParagraph"/>
+              <w:ind w:left="0"/>
+              <w:rPr>
+                <w:rFonts w:ascii="Source Code Pro" w:hAnsi="Source Code Pro"/>
+              </w:rPr>
+            </w:pPr>
+          </w:p>
+        </w:tc>
+        <w:tc>
+          <w:tcPr>
+            <w:tcW w:w="2856" w:type="dxa"/>
+          </w:tcPr>
+          <w:p>
+            <w:pPr>
+              <w:pStyle w:val="ListParagraph"/>
+              <w:ind w:left="0"/>
+              <w:rPr>
+                <w:rFonts w:ascii="Source Code Pro" w:hAnsi="Source Code Pro"/>
+              </w:rPr>
+            </w:pPr>
+          </w:p>
+        </w:tc>
+        <w:tc>
+          <w:tcPr>
+            <w:tcW w:w="2926" w:type="dxa"/>
+          </w:tcPr>
+          <w:p>
+            <w:pPr>
+              <w:pStyle w:val="ListParagraph"/>
+              <w:ind w:left="0"/>
+              <w:rPr>
+                <w:rFonts w:ascii="Source Code Pro" w:hAnsi="Source Code Pro"/>
+              </w:rPr>
+            </w:pPr>
+          </w:p>
+        </w:tc>
+      </w:tr>
+    </w:tbl>
+    <w:p>
+      <w:pPr>
+        <w:pStyle w:val="ListParagraph"/>
+        <w:ind w:left="765"/>
+        <w:rPr>
+          <w:rFonts w:ascii="Source Code Pro" w:hAnsi="Source Code Pro"/>
+        </w:rPr>
+      </w:pPr>
     </w:p>
     <w:p>
       <w:pPr>
@@ -1710,6 +2971,95 @@
 <file path=word/numbering.xml><?xml version="1.0" encoding="utf-8"?>
 <w:numbering xmlns:wpc="http://schemas.microsoft.com/office/word/2010/wordprocessingCanvas" xmlns:cx="http://schemas.microsoft.com/office/drawing/2014/chartex" xmlns:cx1="http://schemas.microsoft.com/office/drawing/2015/9/8/chartex" xmlns:cx2="http://schemas.microsoft.com/office/drawing/2015/10/21/chartex" xmlns:cx3="http://schemas.microsoft.com/office/drawing/2016/5/9/chartex" xmlns:cx4="http://schemas.microsoft.com/office/drawing/2016/5/10/chartex" xmlns:cx5="http://schemas.microsoft.com/office/drawing/2016/5/11/chartex" xmlns:cx6="http://schemas.microsoft.com/office/drawing/2016/5/12/chartex" xmlns:cx7="http://schemas.microsoft.com/office/drawing/2016/5/13/chartex" xmlns:cx8="http://schemas.microsoft.com/office/drawing/2016/5/14/chartex" xmlns:mc="http://schemas.openxmlformats.org/markup-compatibility/2006" xmlns:aink="http://schemas.microsoft.com/office/drawing/2016/ink" xmlns:am3d="http://schemas.microsoft.com/office/drawing/2017/model3d" xmlns:o="urn:schemas-microsoft-com:office:office" xmlns:r="http://schemas.openxmlformats.org/officeDocument/2006/relationships" xmlns:m="http://schemas.openxmlformats.org/officeDocument/2006/math" xmlns:v="urn:schemas-microsoft-com:vml" xmlns:wp14="http://schemas.microsoft.com/office/word/2010/wordprocessingDrawing" xmlns:wp="http://schemas.openxmlformats.org/drawingml/2006/wordprocessingDrawing" xmlns:w10="urn:schemas-microsoft-com:office:word" xmlns:w="http://schemas.openxmlformats.org/wordprocessingml/2006/main" xmlns:w14="http://schemas.microsoft.com/office/word/2010/wordml" xmlns:w15="http://schemas.microsoft.com/office/word/2012/wordml" xmlns:w16cex="http://schemas.microsoft.com/office/word/2018/wordml/cex" xmlns:w16cid="http://schemas.microsoft.com/office/word/2016/wordml/cid" xmlns:w16="http://schemas.microsoft.com/office/word/2018/wordml" xmlns:w16sdtdh="http://schemas.microsoft.com/office/word/2020/wordml/sdtdatahash" xmlns:w16se="http://schemas.microsoft.com/office/word/2015/wordml/symex" xmlns:wpg="http://schemas.microsoft.com/office/word/2010/wordprocessingGroup" xmlns:wpi="http://schemas.microsoft.com/office/word/2010/wordprocessingInk" xmlns:wne="http://schemas.microsoft.com/office/word/2006/wordml" xmlns:wps="http://schemas.microsoft.com/office/word/2010/wordprocessingShape" mc:Ignorable="w14 w15 w16se w16cid w16 w16cex w16sdtdh wp14">
   <w:abstractNum w:abstractNumId="0" w15:restartNumberingAfterBreak="0">
+    <w:nsid w:val="0DC26B72"/>
+    <w:multiLevelType w:val="hybridMultilevel"/>
+    <w:tmpl w:val="D334F4B8"/>
+    <w:lvl w:ilvl="0" w:tplc="856AC62A">
+      <w:start w:val="1"/>
+      <w:numFmt w:val="lowerLetter"/>
+      <w:lvlText w:val="%1)"/>
+      <w:lvlJc w:val="left"/>
+      <w:pPr>
+        <w:ind w:left="765" w:hanging="405"/>
+      </w:pPr>
+      <w:rPr>
+        <w:rFonts w:hint="default"/>
+      </w:rPr>
+    </w:lvl>
+    <w:lvl w:ilvl="1" w:tplc="10090019" w:tentative="1">
+      <w:start w:val="1"/>
+      <w:numFmt w:val="lowerLetter"/>
+      <w:lvlText w:val="%2."/>
+      <w:lvlJc w:val="left"/>
+      <w:pPr>
+        <w:ind w:left="1440" w:hanging="360"/>
+      </w:pPr>
+    </w:lvl>
+    <w:lvl w:ilvl="2" w:tplc="1009001B" w:tentative="1">
+      <w:start w:val="1"/>
+      <w:numFmt w:val="lowerRoman"/>
+      <w:lvlText w:val="%3."/>
+      <w:lvlJc w:val="right"/>
+      <w:pPr>
+        <w:ind w:left="2160" w:hanging="180"/>
+      </w:pPr>
+    </w:lvl>
+    <w:lvl w:ilvl="3" w:tplc="1009000F" w:tentative="1">
+      <w:start w:val="1"/>
+      <w:numFmt w:val="decimal"/>
+      <w:lvlText w:val="%4."/>
+      <w:lvlJc w:val="left"/>
+      <w:pPr>
+        <w:ind w:left="2880" w:hanging="360"/>
+      </w:pPr>
+    </w:lvl>
+    <w:lvl w:ilvl="4" w:tplc="10090019" w:tentative="1">
+      <w:start w:val="1"/>
+      <w:numFmt w:val="lowerLetter"/>
+      <w:lvlText w:val="%5."/>
+      <w:lvlJc w:val="left"/>
+      <w:pPr>
+        <w:ind w:left="3600" w:hanging="360"/>
+      </w:pPr>
+    </w:lvl>
+    <w:lvl w:ilvl="5" w:tplc="1009001B" w:tentative="1">
+      <w:start w:val="1"/>
+      <w:numFmt w:val="lowerRoman"/>
+      <w:lvlText w:val="%6."/>
+      <w:lvlJc w:val="right"/>
+      <w:pPr>
+        <w:ind w:left="4320" w:hanging="180"/>
+      </w:pPr>
+    </w:lvl>
+    <w:lvl w:ilvl="6" w:tplc="1009000F" w:tentative="1">
+      <w:start w:val="1"/>
+      <w:numFmt w:val="decimal"/>
+      <w:lvlText w:val="%7."/>
+      <w:lvlJc w:val="left"/>
+      <w:pPr>
+        <w:ind w:left="5040" w:hanging="360"/>
+      </w:pPr>
+    </w:lvl>
+    <w:lvl w:ilvl="7" w:tplc="10090019" w:tentative="1">
+      <w:start w:val="1"/>
+      <w:numFmt w:val="lowerLetter"/>
+      <w:lvlText w:val="%8."/>
+      <w:lvlJc w:val="left"/>
+      <w:pPr>
+        <w:ind w:left="5760" w:hanging="360"/>
+      </w:pPr>
+    </w:lvl>
+    <w:lvl w:ilvl="8" w:tplc="1009001B" w:tentative="1">
+      <w:start w:val="1"/>
+      <w:numFmt w:val="lowerRoman"/>
+      <w:lvlText w:val="%9."/>
+      <w:lvlJc w:val="right"/>
+      <w:pPr>
+        <w:ind w:left="6480" w:hanging="180"/>
+      </w:pPr>
+    </w:lvl>
+  </w:abstractNum>
+  <w:abstractNum w:abstractNumId="1" w15:restartNumberingAfterBreak="0">
     <w:nsid w:val="18E1252C"/>
     <w:multiLevelType w:val="hybridMultilevel"/>
     <w:tmpl w:val="6FAEEE22"/>
@@ -1798,7 +3148,96 @@
       </w:pPr>
     </w:lvl>
   </w:abstractNum>
-  <w:abstractNum w:abstractNumId="1" w15:restartNumberingAfterBreak="0">
+  <w:abstractNum w:abstractNumId="2" w15:restartNumberingAfterBreak="0">
+    <w:nsid w:val="4871612D"/>
+    <w:multiLevelType w:val="hybridMultilevel"/>
+    <w:tmpl w:val="BB1CDA6A"/>
+    <w:lvl w:ilvl="0" w:tplc="A7304DA8">
+      <w:start w:val="1"/>
+      <w:numFmt w:val="lowerLetter"/>
+      <w:lvlText w:val="%1)"/>
+      <w:lvlJc w:val="left"/>
+      <w:pPr>
+        <w:ind w:left="765" w:hanging="405"/>
+      </w:pPr>
+      <w:rPr>
+        <w:rFonts w:hint="default"/>
+      </w:rPr>
+    </w:lvl>
+    <w:lvl w:ilvl="1" w:tplc="10090019" w:tentative="1">
+      <w:start w:val="1"/>
+      <w:numFmt w:val="lowerLetter"/>
+      <w:lvlText w:val="%2."/>
+      <w:lvlJc w:val="left"/>
+      <w:pPr>
+        <w:ind w:left="1440" w:hanging="360"/>
+      </w:pPr>
+    </w:lvl>
+    <w:lvl w:ilvl="2" w:tplc="1009001B" w:tentative="1">
+      <w:start w:val="1"/>
+      <w:numFmt w:val="lowerRoman"/>
+      <w:lvlText w:val="%3."/>
+      <w:lvlJc w:val="right"/>
+      <w:pPr>
+        <w:ind w:left="2160" w:hanging="180"/>
+      </w:pPr>
+    </w:lvl>
+    <w:lvl w:ilvl="3" w:tplc="1009000F" w:tentative="1">
+      <w:start w:val="1"/>
+      <w:numFmt w:val="decimal"/>
+      <w:lvlText w:val="%4."/>
+      <w:lvlJc w:val="left"/>
+      <w:pPr>
+        <w:ind w:left="2880" w:hanging="360"/>
+      </w:pPr>
+    </w:lvl>
+    <w:lvl w:ilvl="4" w:tplc="10090019" w:tentative="1">
+      <w:start w:val="1"/>
+      <w:numFmt w:val="lowerLetter"/>
+      <w:lvlText w:val="%5."/>
+      <w:lvlJc w:val="left"/>
+      <w:pPr>
+        <w:ind w:left="3600" w:hanging="360"/>
+      </w:pPr>
+    </w:lvl>
+    <w:lvl w:ilvl="5" w:tplc="1009001B" w:tentative="1">
+      <w:start w:val="1"/>
+      <w:numFmt w:val="lowerRoman"/>
+      <w:lvlText w:val="%6."/>
+      <w:lvlJc w:val="right"/>
+      <w:pPr>
+        <w:ind w:left="4320" w:hanging="180"/>
+      </w:pPr>
+    </w:lvl>
+    <w:lvl w:ilvl="6" w:tplc="1009000F" w:tentative="1">
+      <w:start w:val="1"/>
+      <w:numFmt w:val="decimal"/>
+      <w:lvlText w:val="%7."/>
+      <w:lvlJc w:val="left"/>
+      <w:pPr>
+        <w:ind w:left="5040" w:hanging="360"/>
+      </w:pPr>
+    </w:lvl>
+    <w:lvl w:ilvl="7" w:tplc="10090019" w:tentative="1">
+      <w:start w:val="1"/>
+      <w:numFmt w:val="lowerLetter"/>
+      <w:lvlText w:val="%8."/>
+      <w:lvlJc w:val="left"/>
+      <w:pPr>
+        <w:ind w:left="5760" w:hanging="360"/>
+      </w:pPr>
+    </w:lvl>
+    <w:lvl w:ilvl="8" w:tplc="1009001B" w:tentative="1">
+      <w:start w:val="1"/>
+      <w:numFmt w:val="lowerRoman"/>
+      <w:lvlText w:val="%9."/>
+      <w:lvlJc w:val="right"/>
+      <w:pPr>
+        <w:ind w:left="6480" w:hanging="180"/>
+      </w:pPr>
+    </w:lvl>
+  </w:abstractNum>
+  <w:abstractNum w:abstractNumId="3" w15:restartNumberingAfterBreak="0">
     <w:nsid w:val="4B68266B"/>
     <w:multiLevelType w:val="hybridMultilevel"/>
     <w:tmpl w:val="9CE0CB54"/>
@@ -1887,7 +3326,7 @@
       </w:pPr>
     </w:lvl>
   </w:abstractNum>
-  <w:abstractNum w:abstractNumId="2" w15:restartNumberingAfterBreak="0">
+  <w:abstractNum w:abstractNumId="4" w15:restartNumberingAfterBreak="0">
     <w:nsid w:val="5035531A"/>
     <w:multiLevelType w:val="hybridMultilevel"/>
     <w:tmpl w:val="B8D086E4"/>
@@ -1977,12 +3416,18 @@
     </w:lvl>
   </w:abstractNum>
   <w:num w:numId="1">
+    <w:abstractNumId w:val="3"/>
+  </w:num>
+  <w:num w:numId="2">
     <w:abstractNumId w:val="1"/>
   </w:num>
-  <w:num w:numId="2">
+  <w:num w:numId="3">
+    <w:abstractNumId w:val="4"/>
+  </w:num>
+  <w:num w:numId="4">
     <w:abstractNumId w:val="0"/>
   </w:num>
-  <w:num w:numId="3">
+  <w:num w:numId="5">
     <w:abstractNumId w:val="2"/>
   </w:num>
 </w:numbering>
@@ -2390,7 +3835,6 @@
   <w:style w:type="character" w:default="1" w:styleId="DefaultParagraphFont">
     <w:name w:val="Default Paragraph Font"/>
     <w:uiPriority w:val="1"/>
-    <w:semiHidden/>
     <w:unhideWhenUsed/>
   </w:style>
   <w:style w:type="table" w:default="1" w:styleId="TableNormal">
